--- a/Zad1/pkck1.docx
+++ b/Zad1/pkck1.docx
@@ -1,13 +1,13 @@
 
 <file path=word/document.xml><?xml version="1.0" encoding="utf-8"?>
-<w:document xmlns:wpc="http://schemas.microsoft.com/office/word/2010/wordprocessingCanvas" xmlns:cx="http://schemas.microsoft.com/office/drawing/2014/chartex" xmlns:cx1="http://schemas.microsoft.com/office/drawing/2015/9/8/chartex" xmlns:cx2="http://schemas.microsoft.com/office/drawing/2015/10/21/chartex" xmlns:cx3="http://schemas.microsoft.com/office/drawing/2016/5/9/chartex" xmlns:cx4="http://schemas.microsoft.com/office/drawing/2016/5/10/chartex" xmlns:cx5="http://schemas.microsoft.com/office/drawing/2016/5/11/chartex" xmlns:cx6="http://schemas.microsoft.com/office/drawing/2016/5/12/chartex" xmlns:cx7="http://schemas.microsoft.com/office/drawing/2016/5/13/chartex" xmlns:cx8="http://schemas.microsoft.com/office/drawing/2016/5/14/chartex" xmlns:mc="http://schemas.openxmlformats.org/markup-compatibility/2006" xmlns:aink="http://schemas.microsoft.com/office/drawing/2016/ink" xmlns:am3d="http://schemas.microsoft.com/office/drawing/2017/model3d" xmlns:o="urn:schemas-microsoft-com:office:office" xmlns:r="http://schemas.openxmlformats.org/officeDocument/2006/relationships" xmlns:m="http://schemas.openxmlformats.org/officeDocument/2006/math" xmlns:v="urn:schemas-microsoft-com:vml" xmlns:wp14="http://schemas.microsoft.com/office/word/2010/wordprocessingDrawing" xmlns:wp="http://schemas.openxmlformats.org/drawingml/2006/wordprocessingDrawing" xmlns:w10="urn:schemas-microsoft-com:office:word" xmlns:w="http://schemas.openxmlformats.org/wordprocessingml/2006/main" xmlns:w14="http://schemas.microsoft.com/office/word/2010/wordml" xmlns:w15="http://schemas.microsoft.com/office/word/2012/wordml" xmlns:w16cid="http://schemas.microsoft.com/office/word/2016/wordml/cid" xmlns:w16se="http://schemas.microsoft.com/office/word/2015/wordml/symex" xmlns:wpg="http://schemas.microsoft.com/office/word/2010/wordprocessingGroup" xmlns:wpi="http://schemas.microsoft.com/office/word/2010/wordprocessingInk" xmlns:wne="http://schemas.microsoft.com/office/word/2006/wordml" xmlns:wps="http://schemas.microsoft.com/office/word/2010/wordprocessingShape" mc:Ignorable="w14 w15 w16se w16cid wp14">
+<w:document xmlns:o="urn:schemas-microsoft-com:office:office" xmlns:r="http://schemas.openxmlformats.org/officeDocument/2006/relationships" xmlns:v="urn:schemas-microsoft-com:vml" xmlns:w="http://schemas.openxmlformats.org/wordprocessingml/2006/main" xmlns:w10="urn:schemas-microsoft-com:office:word" xmlns:wp="http://schemas.openxmlformats.org/drawingml/2006/wordprocessingDrawing" xmlns:wps="http://schemas.microsoft.com/office/word/2010/wordprocessingShape" xmlns:wpg="http://schemas.microsoft.com/office/word/2010/wordprocessingGroup" xmlns:mc="http://schemas.openxmlformats.org/markup-compatibility/2006" xmlns:wp14="http://schemas.microsoft.com/office/word/2010/wordprocessingDrawing" xmlns:w14="http://schemas.microsoft.com/office/word/2010/wordml" mc:Ignorable="w14 wp14">
   <w:body>
     <w:p>
       <w:pPr>
-        <w:pStyle w:val="Tekstpodstawowy"/>
-        <w:spacing w:after="120"/>
-        <w:rPr>
-          <w:rFonts w:ascii="Open Sans;sans-serif" w:hAnsi="Open Sans;sans-serif" w:hint="eastAsia"/>
+        <w:pStyle w:val="Tretekstu"/>
+        <w:spacing w:before="0" w:after="120"/>
+        <w:rPr>
+          <w:rFonts w:ascii="Open Sans;sans-serif" w:hAnsi="Open Sans;sans-serif"/>
           <w:color w:val="333333"/>
           <w:sz w:val="14"/>
         </w:rPr>
@@ -19,68 +19,56 @@
           <w:rFonts w:ascii="Open Sans;sans-serif" w:hAnsi="Open Sans;sans-serif"/>
           <w:b/>
           <w:color w:val="333333"/>
+          <w:sz w:val="28"/>
+          <w:szCs w:val="28"/>
+        </w:rPr>
+        <w:t>Użycie CSS do formatowania XML plus definicja DTD </w:t>
+      </w:r>
+      <w:r>
+        <w:rPr>
+          <w:rFonts w:ascii="Open Sans;sans-serif" w:hAnsi="Open Sans;sans-serif"/>
+          <w:color w:val="333333"/>
+          <w:sz w:val="28"/>
+          <w:szCs w:val="28"/>
+        </w:rPr>
+        <w:br/>
+        <w:br/>
+        <w:t>Po pierwsze: stwórz dokument XML do tego zadania. Zastanów się nad możliwością umieszczenia oprócz danych o usystematyzowanej strukturze także informacji dodatkowej - takiej jak np. dane o autorze dokumentu, osobach wprowadzających poprawki, dacie ostatniej modyfikacji, itp.</w:t>
+      </w:r>
+    </w:p>
+    <w:p>
+      <w:pPr>
+        <w:pStyle w:val="Tretekstu"/>
+        <w:spacing w:before="0" w:after="120"/>
+        <w:rPr>
+          <w:rFonts w:ascii="Open Sans;sans-serif" w:hAnsi="Open Sans;sans-serif"/>
+          <w:color w:val="333333"/>
           <w:sz w:val="14"/>
         </w:rPr>
-        <w:t>Użycie CSS do formatowania XML plus definicja DTD </w:t>
-      </w:r>
-      <w:r>
-        <w:rPr>
-          <w:rFonts w:ascii="Open Sans;sans-serif" w:hAnsi="Open Sans;sans-serif"/>
-          <w:color w:val="333333"/>
-          <w:sz w:val="14"/>
-        </w:rPr>
-        <w:br/>
-      </w:r>
-      <w:r>
-        <w:rPr>
-          <w:rFonts w:ascii="Open Sans;sans-serif" w:hAnsi="Open Sans;sans-serif"/>
-          <w:color w:val="333333"/>
-          <w:sz w:val="14"/>
-        </w:rPr>
-        <w:br/>
-        <w:t xml:space="preserve">Po pierwsze: stwórz dokument XML do tego zadania. Zastanów się nad możliwością umieszczenia oprócz danych o usystematyzowanej strukturze także informacji dodatkowej - takiej jak np. dane o autorze </w:t>
-      </w:r>
-      <w:r>
-        <w:rPr>
-          <w:rFonts w:ascii="Open Sans;sans-serif" w:hAnsi="Open Sans;sans-serif"/>
-          <w:color w:val="333333"/>
-          <w:sz w:val="14"/>
-        </w:rPr>
-        <w:t>dokumentu, osobach wprowadzających poprawki, dacie ostatniej modyfikacji, itp.</w:t>
-      </w:r>
-    </w:p>
-    <w:p>
-      <w:pPr>
-        <w:pStyle w:val="Tekstpodstawowy"/>
-        <w:spacing w:after="120"/>
-        <w:rPr>
-          <w:rFonts w:ascii="Open Sans;sans-serif" w:hAnsi="Open Sans;sans-serif" w:hint="eastAsia"/>
-          <w:color w:val="333333"/>
-          <w:sz w:val="14"/>
-        </w:rPr>
-      </w:pPr>
-      <w:r>
-        <w:rPr>
-          <w:rFonts w:ascii="Open Sans;sans-serif" w:hAnsi="Open Sans;sans-serif"/>
-          <w:color w:val="333333"/>
-          <w:sz w:val="14"/>
+      </w:pPr>
+      <w:r>
+        <w:rPr>
+          <w:rFonts w:ascii="Open Sans;sans-serif" w:hAnsi="Open Sans;sans-serif"/>
+          <w:color w:val="333333"/>
+          <w:sz w:val="28"/>
+          <w:szCs w:val="28"/>
         </w:rPr>
         <w:t>Opracowywany dokument XML powinien zawierać m.in. takie elementy jak:</w:t>
       </w:r>
     </w:p>
     <w:p>
       <w:pPr>
-        <w:pStyle w:val="Tekstpodstawowy"/>
+        <w:pStyle w:val="Tretekstu"/>
         <w:numPr>
           <w:ilvl w:val="0"/>
           <w:numId w:val="1"/>
         </w:numPr>
         <w:tabs>
-          <w:tab w:val="left" w:pos="0"/>
-        </w:tabs>
-        <w:spacing w:after="120" w:line="240" w:lineRule="atLeast"/>
-        <w:rPr>
-          <w:rFonts w:ascii="Open Sans;sans-serif" w:hAnsi="Open Sans;sans-serif" w:hint="eastAsia"/>
+          <w:tab w:val="left" w:pos="0" w:leader="none"/>
+        </w:tabs>
+        <w:spacing w:lineRule="atLeast" w:line="240" w:before="0" w:after="120"/>
+        <w:rPr>
+          <w:rFonts w:ascii="Open Sans;sans-serif" w:hAnsi="Open Sans;sans-serif"/>
           <w:color w:val="333333"/>
           <w:sz w:val="14"/>
         </w:rPr>
@@ -89,7 +77,8 @@
         <w:rPr>
           <w:rFonts w:ascii="Open Sans;sans-serif" w:hAnsi="Open Sans;sans-serif"/>
           <w:color w:val="333333"/>
-          <w:sz w:val="14"/>
+          <w:sz w:val="28"/>
+          <w:szCs w:val="28"/>
           <w:highlight w:val="yellow"/>
         </w:rPr>
         <w:t>Napisy o różnym znaczeniu i różnej długości</w:t>
@@ -97,17 +86,17 @@
     </w:p>
     <w:p>
       <w:pPr>
-        <w:pStyle w:val="Tekstpodstawowy"/>
+        <w:pStyle w:val="Tretekstu"/>
         <w:numPr>
           <w:ilvl w:val="0"/>
           <w:numId w:val="1"/>
         </w:numPr>
         <w:tabs>
-          <w:tab w:val="left" w:pos="0"/>
-        </w:tabs>
-        <w:spacing w:after="120" w:line="240" w:lineRule="atLeast"/>
-        <w:rPr>
-          <w:rFonts w:ascii="Open Sans;sans-serif" w:hAnsi="Open Sans;sans-serif" w:hint="eastAsia"/>
+          <w:tab w:val="left" w:pos="0" w:leader="none"/>
+        </w:tabs>
+        <w:spacing w:lineRule="atLeast" w:line="240" w:before="0" w:after="120"/>
+        <w:rPr>
+          <w:rFonts w:ascii="Open Sans;sans-serif" w:hAnsi="Open Sans;sans-serif"/>
           <w:color w:val="333333"/>
           <w:sz w:val="14"/>
           <w:highlight w:val="yellow"/>
@@ -117,7 +106,8 @@
         <w:rPr>
           <w:rFonts w:ascii="Open Sans;sans-serif" w:hAnsi="Open Sans;sans-serif"/>
           <w:color w:val="333333"/>
-          <w:sz w:val="14"/>
+          <w:sz w:val="28"/>
+          <w:szCs w:val="28"/>
           <w:highlight w:val="yellow"/>
         </w:rPr>
         <w:t>Liczby w różnych formatach</w:t>
@@ -125,17 +115,17 @@
     </w:p>
     <w:p>
       <w:pPr>
-        <w:pStyle w:val="Tekstpodstawowy"/>
+        <w:pStyle w:val="Tretekstu"/>
         <w:numPr>
           <w:ilvl w:val="0"/>
           <w:numId w:val="1"/>
         </w:numPr>
         <w:tabs>
-          <w:tab w:val="left" w:pos="0"/>
-        </w:tabs>
-        <w:spacing w:after="120" w:line="240" w:lineRule="atLeast"/>
-        <w:rPr>
-          <w:rFonts w:ascii="Open Sans;sans-serif" w:hAnsi="Open Sans;sans-serif" w:hint="eastAsia"/>
+          <w:tab w:val="left" w:pos="0" w:leader="none"/>
+        </w:tabs>
+        <w:spacing w:lineRule="atLeast" w:line="240" w:before="0" w:after="120"/>
+        <w:rPr>
+          <w:rFonts w:ascii="Open Sans;sans-serif" w:hAnsi="Open Sans;sans-serif"/>
           <w:color w:val="333333"/>
           <w:sz w:val="14"/>
           <w:highlight w:val="yellow"/>
@@ -145,7 +135,8 @@
         <w:rPr>
           <w:rFonts w:ascii="Open Sans;sans-serif" w:hAnsi="Open Sans;sans-serif"/>
           <w:color w:val="333333"/>
-          <w:sz w:val="14"/>
+          <w:sz w:val="28"/>
+          <w:szCs w:val="28"/>
           <w:highlight w:val="yellow"/>
         </w:rPr>
         <w:t>Datę (daty), ew. kwoty pieniędzy</w:t>
@@ -153,17 +144,17 @@
     </w:p>
     <w:p>
       <w:pPr>
-        <w:pStyle w:val="Tekstpodstawowy"/>
+        <w:pStyle w:val="Tretekstu"/>
         <w:numPr>
           <w:ilvl w:val="0"/>
           <w:numId w:val="1"/>
         </w:numPr>
         <w:tabs>
-          <w:tab w:val="left" w:pos="0"/>
-        </w:tabs>
-        <w:spacing w:after="120" w:line="240" w:lineRule="atLeast"/>
-        <w:rPr>
-          <w:rFonts w:ascii="Open Sans;sans-serif" w:hAnsi="Open Sans;sans-serif" w:hint="eastAsia"/>
+          <w:tab w:val="left" w:pos="0" w:leader="none"/>
+        </w:tabs>
+        <w:spacing w:lineRule="atLeast" w:line="240" w:before="0" w:after="120"/>
+        <w:rPr>
+          <w:rFonts w:ascii="Open Sans;sans-serif" w:hAnsi="Open Sans;sans-serif"/>
           <w:color w:val="333333"/>
           <w:sz w:val="14"/>
         </w:rPr>
@@ -172,34 +163,26 @@
         <w:rPr>
           <w:rFonts w:ascii="Open Sans;sans-serif" w:hAnsi="Open Sans;sans-serif"/>
           <w:color w:val="333333"/>
-          <w:sz w:val="14"/>
+          <w:sz w:val="28"/>
+          <w:szCs w:val="28"/>
           <w:highlight w:val="yellow"/>
         </w:rPr>
-        <w:t>Zło</w:t>
-      </w:r>
-      <w:r>
-        <w:rPr>
-          <w:rFonts w:ascii="Open Sans;sans-serif" w:hAnsi="Open Sans;sans-serif"/>
-          <w:color w:val="333333"/>
-          <w:sz w:val="14"/>
-          <w:highlight w:val="yellow"/>
-        </w:rPr>
-        <w:t>żone typy danych</w:t>
-      </w:r>
-    </w:p>
-    <w:p>
-      <w:pPr>
-        <w:pStyle w:val="Tekstpodstawowy"/>
+        <w:t>Złożone typy danych</w:t>
+      </w:r>
+    </w:p>
+    <w:p>
+      <w:pPr>
+        <w:pStyle w:val="Tretekstu"/>
         <w:numPr>
           <w:ilvl w:val="0"/>
           <w:numId w:val="1"/>
         </w:numPr>
         <w:tabs>
-          <w:tab w:val="left" w:pos="0"/>
-        </w:tabs>
-        <w:spacing w:after="120" w:line="240" w:lineRule="atLeast"/>
-        <w:rPr>
-          <w:rFonts w:ascii="Open Sans;sans-serif" w:hAnsi="Open Sans;sans-serif" w:hint="eastAsia"/>
+          <w:tab w:val="left" w:pos="0" w:leader="none"/>
+        </w:tabs>
+        <w:spacing w:lineRule="atLeast" w:line="240" w:before="0" w:after="120"/>
+        <w:rPr>
+          <w:rFonts w:ascii="Open Sans;sans-serif" w:hAnsi="Open Sans;sans-serif"/>
           <w:color w:val="333333"/>
           <w:sz w:val="14"/>
           <w:highlight w:val="yellow"/>
@@ -209,7 +192,8 @@
         <w:rPr>
           <w:rFonts w:ascii="Open Sans;sans-serif" w:hAnsi="Open Sans;sans-serif"/>
           <w:color w:val="333333"/>
-          <w:sz w:val="14"/>
+          <w:sz w:val="28"/>
+          <w:szCs w:val="28"/>
           <w:highlight w:val="yellow"/>
         </w:rPr>
         <w:t>Elementy o określonym zbiorze wartości (typy wyliczeniowe)</w:t>
@@ -217,17 +201,17 @@
     </w:p>
     <w:p>
       <w:pPr>
-        <w:pStyle w:val="Tekstpodstawowy"/>
+        <w:pStyle w:val="Tretekstu"/>
         <w:numPr>
           <w:ilvl w:val="0"/>
           <w:numId w:val="1"/>
         </w:numPr>
         <w:tabs>
-          <w:tab w:val="left" w:pos="0"/>
-        </w:tabs>
-        <w:spacing w:after="120" w:line="240" w:lineRule="atLeast"/>
-        <w:rPr>
-          <w:rFonts w:ascii="Open Sans;sans-serif" w:hAnsi="Open Sans;sans-serif" w:hint="eastAsia"/>
+          <w:tab w:val="left" w:pos="0" w:leader="none"/>
+        </w:tabs>
+        <w:spacing w:lineRule="atLeast" w:line="240" w:before="0" w:after="120"/>
+        <w:rPr>
+          <w:rFonts w:ascii="Open Sans;sans-serif" w:hAnsi="Open Sans;sans-serif"/>
           <w:color w:val="333333"/>
           <w:sz w:val="14"/>
           <w:highlight w:val="yellow"/>
@@ -237,7 +221,8 @@
         <w:rPr>
           <w:rFonts w:ascii="Open Sans;sans-serif" w:hAnsi="Open Sans;sans-serif"/>
           <w:color w:val="333333"/>
-          <w:sz w:val="14"/>
+          <w:sz w:val="28"/>
+          <w:szCs w:val="28"/>
           <w:highlight w:val="yellow"/>
         </w:rPr>
         <w:t>Około 20-30 pozycji danych (może być więcej </w:t>
@@ -245,16 +230,16 @@
       <w:r>
         <w:rPr>
           <w:rFonts w:ascii="Open Sans;sans-serif" w:hAnsi="Open Sans;sans-serif"/>
-          <w:noProof/>
-          <w:color w:val="333333"/>
-          <w:sz w:val="14"/>
+          <w:color w:val="333333"/>
+          <w:sz w:val="28"/>
+          <w:szCs w:val="28"/>
           <w:highlight w:val="yellow"/>
         </w:rPr>
         <w:drawing>
           <wp:inline distT="0" distB="0" distL="0" distR="0">
             <wp:extent cx="114300" cy="114300"/>
             <wp:effectExtent l="0" t="0" r="0" b="0"/>
-            <wp:docPr id="1" name="Obraz1"/>
+            <wp:docPr id="1" name="Obraz1" descr=""/>
             <wp:cNvGraphicFramePr>
               <a:graphicFrameLocks xmlns:a="http://schemas.openxmlformats.org/drawingml/2006/main" noChangeAspect="1"/>
             </wp:cNvGraphicFramePr>
@@ -262,13 +247,13 @@
               <a:graphicData uri="http://schemas.openxmlformats.org/drawingml/2006/picture">
                 <pic:pic xmlns:pic="http://schemas.openxmlformats.org/drawingml/2006/picture">
                   <pic:nvPicPr>
-                    <pic:cNvPr id="1" name="Obraz1"/>
+                    <pic:cNvPr id="1" name="Obraz1" descr=""/>
                     <pic:cNvPicPr>
                       <a:picLocks noChangeAspect="1" noChangeArrowheads="1"/>
                     </pic:cNvPicPr>
                   </pic:nvPicPr>
                   <pic:blipFill>
-                    <a:blip r:embed="rId5"/>
+                    <a:blip r:embed="rId2"/>
                     <a:stretch>
                       <a:fillRect/>
                     </a:stretch>
@@ -292,52 +277,46 @@
         <w:rPr>
           <w:rFonts w:ascii="Open Sans;sans-serif" w:hAnsi="Open Sans;sans-serif"/>
           <w:color w:val="333333"/>
+          <w:sz w:val="28"/>
+          <w:szCs w:val="28"/>
+          <w:highlight w:val="yellow"/>
+        </w:rPr>
+        <w:t>)</w:t>
+      </w:r>
+    </w:p>
+    <w:p>
+      <w:pPr>
+        <w:pStyle w:val="Tretekstu"/>
+        <w:spacing w:before="0" w:after="120"/>
+        <w:rPr>
+          <w:rFonts w:ascii="Open Sans;sans-serif" w:hAnsi="Open Sans;sans-serif"/>
+          <w:color w:val="333333"/>
           <w:sz w:val="14"/>
-          <w:highlight w:val="yellow"/>
-        </w:rPr>
-        <w:t>)</w:t>
-      </w:r>
-    </w:p>
-    <w:p>
-      <w:pPr>
-        <w:pStyle w:val="Tekstpodstawowy"/>
-        <w:spacing w:after="120"/>
-        <w:rPr>
-          <w:rFonts w:ascii="Open Sans;sans-serif" w:hAnsi="Open Sans;sans-serif" w:hint="eastAsia"/>
-          <w:color w:val="333333"/>
-          <w:sz w:val="14"/>
-        </w:rPr>
-      </w:pPr>
-      <w:r>
-        <w:rPr>
-          <w:rFonts w:ascii="Open Sans;sans-serif" w:hAnsi="Open Sans;sans-serif"/>
-          <w:color w:val="333333"/>
-          <w:sz w:val="14"/>
-        </w:rPr>
-        <w:t>Następnie stwórz kaskadowy arkusz stylów CSS, aby móc obejrzeć w przeglądarce treść dokumentu XML. Informację sformatuj w postaci dwó</w:t>
-      </w:r>
-      <w:r>
-        <w:rPr>
-          <w:rFonts w:ascii="Open Sans;sans-serif" w:hAnsi="Open Sans;sans-serif"/>
-          <w:color w:val="333333"/>
-          <w:sz w:val="14"/>
-        </w:rPr>
-        <w:t>ch sekcji (z użyciem tabel, obramowań, itp.):</w:t>
-      </w:r>
-    </w:p>
-    <w:p>
-      <w:pPr>
-        <w:pStyle w:val="Tekstpodstawowy"/>
+        </w:rPr>
+      </w:pPr>
+      <w:r>
+        <w:rPr>
+          <w:rFonts w:ascii="Open Sans;sans-serif" w:hAnsi="Open Sans;sans-serif"/>
+          <w:color w:val="333333"/>
+          <w:sz w:val="28"/>
+          <w:szCs w:val="28"/>
+        </w:rPr>
+        <w:t>Następnie stwórz kaskadowy arkusz stylów CSS, aby móc obejrzeć w przeglądarce treść dokumentu XML. Informację sformatuj w postaci dwóch sekcji (z użyciem tabel, obramowań, itp.):</w:t>
+      </w:r>
+    </w:p>
+    <w:p>
+      <w:pPr>
+        <w:pStyle w:val="Tretekstu"/>
         <w:numPr>
           <w:ilvl w:val="0"/>
           <w:numId w:val="2"/>
         </w:numPr>
         <w:tabs>
-          <w:tab w:val="left" w:pos="0"/>
-        </w:tabs>
-        <w:spacing w:after="120" w:line="240" w:lineRule="atLeast"/>
-        <w:rPr>
-          <w:rFonts w:ascii="Open Sans;sans-serif" w:hAnsi="Open Sans;sans-serif" w:hint="eastAsia"/>
+          <w:tab w:val="left" w:pos="0" w:leader="none"/>
+        </w:tabs>
+        <w:spacing w:lineRule="atLeast" w:line="240" w:before="0" w:after="120"/>
+        <w:rPr>
+          <w:rFonts w:ascii="Open Sans;sans-serif" w:hAnsi="Open Sans;sans-serif"/>
           <w:color w:val="333333"/>
           <w:sz w:val="14"/>
         </w:rPr>
@@ -346,24 +325,25 @@
         <w:rPr>
           <w:rFonts w:ascii="Open Sans;sans-serif" w:hAnsi="Open Sans;sans-serif"/>
           <w:color w:val="333333"/>
-          <w:sz w:val="14"/>
+          <w:sz w:val="28"/>
+          <w:szCs w:val="28"/>
         </w:rPr>
         <w:t>w pierwszej sekcji powinny znaleźć się informacje ogólne o dokumencie, odczytane z wybranych znaczników (jak np. autorzy dokumentu, opis jego zawartości, itp.)</w:t>
       </w:r>
     </w:p>
     <w:p>
       <w:pPr>
-        <w:pStyle w:val="Tekstpodstawowy"/>
+        <w:pStyle w:val="Tretekstu"/>
         <w:numPr>
           <w:ilvl w:val="0"/>
           <w:numId w:val="2"/>
         </w:numPr>
         <w:tabs>
-          <w:tab w:val="left" w:pos="0"/>
-        </w:tabs>
-        <w:spacing w:after="120" w:line="240" w:lineRule="atLeast"/>
-        <w:rPr>
-          <w:rFonts w:ascii="Open Sans;sans-serif" w:hAnsi="Open Sans;sans-serif" w:hint="eastAsia"/>
+          <w:tab w:val="left" w:pos="0" w:leader="none"/>
+        </w:tabs>
+        <w:spacing w:lineRule="atLeast" w:line="240" w:before="0" w:after="120"/>
+        <w:rPr>
+          <w:rFonts w:ascii="Open Sans;sans-serif" w:hAnsi="Open Sans;sans-serif"/>
           <w:color w:val="333333"/>
           <w:sz w:val="14"/>
         </w:rPr>
@@ -372,51 +352,45 @@
         <w:rPr>
           <w:rFonts w:ascii="Open Sans;sans-serif" w:hAnsi="Open Sans;sans-serif"/>
           <w:color w:val="333333"/>
+          <w:sz w:val="28"/>
+          <w:szCs w:val="28"/>
+        </w:rPr>
+        <w:t>w drugiej sekcji (z układem kolumnowym lub innym) powinna znaleźć się właściwa zawartość z pozostałych znaczników, zawierających regularne dane</w:t>
+      </w:r>
+    </w:p>
+    <w:p>
+      <w:pPr>
+        <w:pStyle w:val="Tretekstu"/>
+        <w:spacing w:before="0" w:after="120"/>
+        <w:rPr>
+          <w:rFonts w:ascii="Open Sans;sans-serif" w:hAnsi="Open Sans;sans-serif"/>
+          <w:color w:val="333333"/>
           <w:sz w:val="14"/>
         </w:rPr>
-        <w:t xml:space="preserve">w drugiej sekcji (z układem kolumnowym lub innym) </w:t>
-      </w:r>
-      <w:r>
-        <w:rPr>
-          <w:rFonts w:ascii="Open Sans;sans-serif" w:hAnsi="Open Sans;sans-serif"/>
-          <w:color w:val="333333"/>
-          <w:sz w:val="14"/>
-        </w:rPr>
-        <w:t>powinna znaleźć się właściwa zawartość z pozostałych znaczników, zawierających regularne dane</w:t>
-      </w:r>
-    </w:p>
-    <w:p>
-      <w:pPr>
-        <w:pStyle w:val="Tekstpodstawowy"/>
-        <w:spacing w:after="120"/>
-        <w:rPr>
-          <w:rFonts w:ascii="Open Sans;sans-serif" w:hAnsi="Open Sans;sans-serif" w:hint="eastAsia"/>
-          <w:color w:val="333333"/>
-          <w:sz w:val="14"/>
-        </w:rPr>
-      </w:pPr>
-      <w:r>
-        <w:rPr>
-          <w:rFonts w:ascii="Open Sans;sans-serif" w:hAnsi="Open Sans;sans-serif"/>
-          <w:color w:val="333333"/>
-          <w:sz w:val="14"/>
+      </w:pPr>
+      <w:r>
+        <w:rPr>
+          <w:rFonts w:ascii="Open Sans;sans-serif" w:hAnsi="Open Sans;sans-serif"/>
+          <w:color w:val="333333"/>
+          <w:sz w:val="28"/>
+          <w:szCs w:val="28"/>
         </w:rPr>
         <w:t>Przy budowie dokumentu CSS:</w:t>
       </w:r>
     </w:p>
     <w:p>
       <w:pPr>
-        <w:pStyle w:val="Tekstpodstawowy"/>
+        <w:pStyle w:val="Tretekstu"/>
         <w:numPr>
           <w:ilvl w:val="0"/>
           <w:numId w:val="3"/>
         </w:numPr>
         <w:tabs>
-          <w:tab w:val="left" w:pos="0"/>
-        </w:tabs>
-        <w:spacing w:after="120" w:line="240" w:lineRule="atLeast"/>
-        <w:rPr>
-          <w:rFonts w:ascii="Open Sans;sans-serif" w:hAnsi="Open Sans;sans-serif" w:hint="eastAsia"/>
+          <w:tab w:val="left" w:pos="0" w:leader="none"/>
+        </w:tabs>
+        <w:spacing w:lineRule="atLeast" w:line="240" w:before="0" w:after="120"/>
+        <w:rPr>
+          <w:rFonts w:ascii="Open Sans;sans-serif" w:hAnsi="Open Sans;sans-serif"/>
           <w:color w:val="333333"/>
           <w:sz w:val="14"/>
           <w:highlight w:val="yellow"/>
@@ -426,7 +400,8 @@
         <w:rPr>
           <w:rFonts w:ascii="Open Sans;sans-serif" w:hAnsi="Open Sans;sans-serif"/>
           <w:color w:val="333333"/>
-          <w:sz w:val="14"/>
+          <w:sz w:val="28"/>
+          <w:szCs w:val="28"/>
           <w:highlight w:val="yellow"/>
         </w:rPr>
         <w:t>połącz dokument XML z danymi z dokumentem opisującym sposób ich formatowania (zewnętrzny plik CSS)</w:t>
@@ -434,41 +409,33 @@
     </w:p>
     <w:p>
       <w:pPr>
-        <w:pStyle w:val="Tekstpodstawowy"/>
+        <w:pStyle w:val="Tretekstu"/>
         <w:numPr>
           <w:ilvl w:val="0"/>
           <w:numId w:val="3"/>
         </w:numPr>
         <w:tabs>
-          <w:tab w:val="left" w:pos="0"/>
-        </w:tabs>
-        <w:spacing w:after="120" w:line="240" w:lineRule="atLeast"/>
-        <w:rPr>
-          <w:rFonts w:hint="eastAsia"/>
-        </w:rPr>
-      </w:pPr>
-      <w:r>
-        <w:rPr>
-          <w:rFonts w:ascii="Open Sans;sans-serif" w:hAnsi="Open Sans;sans-serif"/>
-          <w:color w:val="333333"/>
-          <w:sz w:val="14"/>
-        </w:rPr>
-        <w:t>wykorzystaj różne układy formatowan</w:t>
-      </w:r>
-      <w:r>
-        <w:rPr>
-          <w:rFonts w:ascii="Open Sans;sans-serif" w:hAnsi="Open Sans;sans-serif"/>
-          <w:color w:val="333333"/>
-          <w:sz w:val="14"/>
-        </w:rPr>
-        <w:t>ia (styl: </w:t>
+          <w:tab w:val="left" w:pos="0" w:leader="none"/>
+        </w:tabs>
+        <w:spacing w:lineRule="atLeast" w:line="240" w:before="0" w:after="120"/>
+        <w:rPr/>
+      </w:pPr>
+      <w:r>
+        <w:rPr>
+          <w:rFonts w:ascii="Open Sans;sans-serif" w:hAnsi="Open Sans;sans-serif"/>
+          <w:color w:val="333333"/>
+          <w:sz w:val="28"/>
+          <w:szCs w:val="28"/>
+        </w:rPr>
+        <w:t>wykorzystaj różne układy formatowania (styl: </w:t>
       </w:r>
       <w:r>
         <w:rPr>
           <w:rStyle w:val="Tekstnieproporcjonalny"/>
           <w:rFonts w:ascii="Open Sans;sans-serif" w:hAnsi="Open Sans;sans-serif"/>
           <w:color w:val="333333"/>
-          <w:sz w:val="14"/>
+          <w:sz w:val="28"/>
+          <w:szCs w:val="28"/>
         </w:rPr>
         <w:t>display</w:t>
       </w:r>
@@ -476,24 +443,25 @@
         <w:rPr>
           <w:rFonts w:ascii="Open Sans;sans-serif" w:hAnsi="Open Sans;sans-serif"/>
           <w:color w:val="333333"/>
-          <w:sz w:val="14"/>
+          <w:sz w:val="28"/>
+          <w:szCs w:val="28"/>
         </w:rPr>
         <w:t>)</w:t>
       </w:r>
     </w:p>
     <w:p>
       <w:pPr>
-        <w:pStyle w:val="Tekstpodstawowy"/>
+        <w:pStyle w:val="Tretekstu"/>
         <w:numPr>
           <w:ilvl w:val="0"/>
           <w:numId w:val="3"/>
         </w:numPr>
         <w:tabs>
-          <w:tab w:val="left" w:pos="0"/>
-        </w:tabs>
-        <w:spacing w:after="120" w:line="240" w:lineRule="atLeast"/>
-        <w:rPr>
-          <w:rFonts w:ascii="Open Sans;sans-serif" w:hAnsi="Open Sans;sans-serif" w:hint="eastAsia"/>
+          <w:tab w:val="left" w:pos="0" w:leader="none"/>
+        </w:tabs>
+        <w:spacing w:lineRule="atLeast" w:line="240" w:before="0" w:after="120"/>
+        <w:rPr>
+          <w:rFonts w:ascii="Open Sans;sans-serif" w:hAnsi="Open Sans;sans-serif"/>
           <w:color w:val="333333"/>
           <w:sz w:val="14"/>
         </w:rPr>
@@ -502,24 +470,25 @@
         <w:rPr>
           <w:rFonts w:ascii="Open Sans;sans-serif" w:hAnsi="Open Sans;sans-serif"/>
           <w:color w:val="333333"/>
-          <w:sz w:val="14"/>
+          <w:sz w:val="28"/>
+          <w:szCs w:val="28"/>
         </w:rPr>
         <w:t>wypróbuj formatowanie w postaci listy wypunktowanej lub numerowanej</w:t>
       </w:r>
     </w:p>
     <w:p>
       <w:pPr>
-        <w:pStyle w:val="Tekstpodstawowy"/>
+        <w:pStyle w:val="Tretekstu"/>
         <w:numPr>
           <w:ilvl w:val="0"/>
           <w:numId w:val="3"/>
         </w:numPr>
         <w:tabs>
-          <w:tab w:val="left" w:pos="0"/>
-        </w:tabs>
-        <w:spacing w:after="120" w:line="240" w:lineRule="atLeast"/>
-        <w:rPr>
-          <w:rFonts w:ascii="Open Sans;sans-serif" w:hAnsi="Open Sans;sans-serif" w:hint="eastAsia"/>
+          <w:tab w:val="left" w:pos="0" w:leader="none"/>
+        </w:tabs>
+        <w:spacing w:lineRule="atLeast" w:line="240" w:before="0" w:after="120"/>
+        <w:rPr>
+          <w:rFonts w:ascii="Open Sans;sans-serif" w:hAnsi="Open Sans;sans-serif"/>
           <w:color w:val="333333"/>
           <w:sz w:val="14"/>
         </w:rPr>
@@ -528,42 +497,25 @@
         <w:rPr>
           <w:rFonts w:ascii="Open Sans;sans-serif" w:hAnsi="Open Sans;sans-serif"/>
           <w:color w:val="333333"/>
-          <w:sz w:val="14"/>
-        </w:rPr>
-        <w:t xml:space="preserve">wykorzystaj modyfikacje tła tabel, </w:t>
-      </w:r>
-      <w:proofErr w:type="spellStart"/>
-      <w:r>
-        <w:rPr>
-          <w:rFonts w:ascii="Open Sans;sans-serif" w:hAnsi="Open Sans;sans-serif"/>
-          <w:color w:val="333333"/>
-          <w:sz w:val="14"/>
-        </w:rPr>
-        <w:t>punktatorów</w:t>
-      </w:r>
-      <w:proofErr w:type="spellEnd"/>
-      <w:r>
-        <w:rPr>
-          <w:rFonts w:ascii="Open Sans;sans-serif" w:hAnsi="Open Sans;sans-serif"/>
-          <w:color w:val="333333"/>
-          <w:sz w:val="14"/>
-        </w:rPr>
-        <w:t xml:space="preserve"> w listach, itp.</w:t>
-      </w:r>
-    </w:p>
-    <w:p>
-      <w:pPr>
-        <w:pStyle w:val="Tekstpodstawowy"/>
+          <w:sz w:val="28"/>
+          <w:szCs w:val="28"/>
+        </w:rPr>
+        <w:t>wykorzystaj modyfikacje tła tabel, punktatorów w listach, itp.</w:t>
+      </w:r>
+    </w:p>
+    <w:p>
+      <w:pPr>
+        <w:pStyle w:val="Tretekstu"/>
         <w:numPr>
           <w:ilvl w:val="0"/>
           <w:numId w:val="3"/>
         </w:numPr>
         <w:tabs>
-          <w:tab w:val="left" w:pos="0"/>
-        </w:tabs>
-        <w:spacing w:after="120" w:line="240" w:lineRule="atLeast"/>
-        <w:rPr>
-          <w:rFonts w:ascii="Open Sans;sans-serif" w:hAnsi="Open Sans;sans-serif" w:hint="eastAsia"/>
+          <w:tab w:val="left" w:pos="0" w:leader="none"/>
+        </w:tabs>
+        <w:spacing w:lineRule="atLeast" w:line="240" w:before="0" w:after="120"/>
+        <w:rPr>
+          <w:rFonts w:ascii="Open Sans;sans-serif" w:hAnsi="Open Sans;sans-serif"/>
           <w:color w:val="333333"/>
           <w:sz w:val="14"/>
         </w:rPr>
@@ -572,7 +524,8 @@
         <w:rPr>
           <w:rFonts w:ascii="Open Sans;sans-serif" w:hAnsi="Open Sans;sans-serif"/>
           <w:color w:val="333333"/>
-          <w:sz w:val="14"/>
+          <w:sz w:val="28"/>
+          <w:szCs w:val="28"/>
         </w:rPr>
         <w:t>dopasuj czcionki, kolory i</w:t>
       </w:r>
@@ -582,24 +535,25 @@
         <w:rPr>
           <w:rFonts w:ascii="Open Sans;sans-serif" w:hAnsi="Open Sans;sans-serif"/>
           <w:color w:val="333333"/>
-          <w:sz w:val="14"/>
+          <w:sz w:val="28"/>
+          <w:szCs w:val="28"/>
         </w:rPr>
         <w:t xml:space="preserve"> układ tekstu na stronie</w:t>
       </w:r>
     </w:p>
     <w:p>
       <w:pPr>
-        <w:pStyle w:val="Tekstpodstawowy"/>
+        <w:pStyle w:val="Tretekstu"/>
         <w:numPr>
           <w:ilvl w:val="0"/>
           <w:numId w:val="3"/>
         </w:numPr>
         <w:tabs>
-          <w:tab w:val="left" w:pos="0"/>
-        </w:tabs>
-        <w:spacing w:after="120" w:line="240" w:lineRule="atLeast"/>
-        <w:rPr>
-          <w:rFonts w:ascii="Open Sans;sans-serif" w:hAnsi="Open Sans;sans-serif" w:hint="eastAsia"/>
+          <w:tab w:val="left" w:pos="0" w:leader="none"/>
+        </w:tabs>
+        <w:spacing w:lineRule="atLeast" w:line="240" w:before="0" w:after="120"/>
+        <w:rPr>
+          <w:rFonts w:ascii="Open Sans;sans-serif" w:hAnsi="Open Sans;sans-serif"/>
           <w:color w:val="333333"/>
           <w:sz w:val="14"/>
         </w:rPr>
@@ -608,51 +562,45 @@
         <w:rPr>
           <w:rFonts w:ascii="Open Sans;sans-serif" w:hAnsi="Open Sans;sans-serif"/>
           <w:color w:val="333333"/>
+          <w:sz w:val="28"/>
+          <w:szCs w:val="28"/>
+        </w:rPr>
+        <w:t>wykonaj projekt profesjonalnie i schludnie, w sposób atrakcyjny dla oka</w:t>
+      </w:r>
+    </w:p>
+    <w:p>
+      <w:pPr>
+        <w:pStyle w:val="Tretekstu"/>
+        <w:spacing w:before="0" w:after="120"/>
+        <w:rPr>
+          <w:rFonts w:ascii="Open Sans;sans-serif" w:hAnsi="Open Sans;sans-serif"/>
+          <w:color w:val="333333"/>
           <w:sz w:val="14"/>
         </w:rPr>
-        <w:t>wykonaj projekt profesjonalnie i schludnie, w sposób at</w:t>
-      </w:r>
-      <w:r>
-        <w:rPr>
-          <w:rFonts w:ascii="Open Sans;sans-serif" w:hAnsi="Open Sans;sans-serif"/>
-          <w:color w:val="333333"/>
-          <w:sz w:val="14"/>
-        </w:rPr>
-        <w:t>rakcyjny dla oka</w:t>
-      </w:r>
-    </w:p>
-    <w:p>
-      <w:pPr>
-        <w:pStyle w:val="Tekstpodstawowy"/>
-        <w:spacing w:after="120"/>
-        <w:rPr>
-          <w:rFonts w:ascii="Open Sans;sans-serif" w:hAnsi="Open Sans;sans-serif" w:hint="eastAsia"/>
-          <w:color w:val="333333"/>
-          <w:sz w:val="14"/>
-        </w:rPr>
-      </w:pPr>
-      <w:r>
-        <w:rPr>
-          <w:rFonts w:ascii="Open Sans;sans-serif" w:hAnsi="Open Sans;sans-serif"/>
-          <w:color w:val="333333"/>
-          <w:sz w:val="14"/>
+      </w:pPr>
+      <w:r>
+        <w:rPr>
+          <w:rFonts w:ascii="Open Sans;sans-serif" w:hAnsi="Open Sans;sans-serif"/>
+          <w:color w:val="333333"/>
+          <w:sz w:val="28"/>
+          <w:szCs w:val="28"/>
         </w:rPr>
         <w:t>Po drugie: budując DTD zwróć uwagę na:</w:t>
       </w:r>
     </w:p>
     <w:p>
       <w:pPr>
-        <w:pStyle w:val="Tekstpodstawowy"/>
+        <w:pStyle w:val="Tretekstu"/>
         <w:numPr>
           <w:ilvl w:val="0"/>
           <w:numId w:val="4"/>
         </w:numPr>
         <w:tabs>
-          <w:tab w:val="left" w:pos="0"/>
-        </w:tabs>
-        <w:spacing w:after="120" w:line="240" w:lineRule="atLeast"/>
-        <w:rPr>
-          <w:rFonts w:ascii="Open Sans;sans-serif" w:hAnsi="Open Sans;sans-serif" w:hint="eastAsia"/>
+          <w:tab w:val="left" w:pos="0" w:leader="none"/>
+        </w:tabs>
+        <w:spacing w:lineRule="atLeast" w:line="240" w:before="0" w:after="120"/>
+        <w:rPr>
+          <w:rFonts w:ascii="Open Sans;sans-serif" w:hAnsi="Open Sans;sans-serif"/>
           <w:color w:val="333333"/>
           <w:sz w:val="14"/>
         </w:rPr>
@@ -661,24 +609,25 @@
         <w:rPr>
           <w:rFonts w:ascii="Open Sans;sans-serif" w:hAnsi="Open Sans;sans-serif"/>
           <w:color w:val="333333"/>
-          <w:sz w:val="14"/>
+          <w:sz w:val="28"/>
+          <w:szCs w:val="28"/>
         </w:rPr>
         <w:t>kolejność występowania elementów dokumentu</w:t>
       </w:r>
     </w:p>
     <w:p>
       <w:pPr>
-        <w:pStyle w:val="Tekstpodstawowy"/>
+        <w:pStyle w:val="Tretekstu"/>
         <w:numPr>
           <w:ilvl w:val="0"/>
           <w:numId w:val="4"/>
         </w:numPr>
         <w:tabs>
-          <w:tab w:val="left" w:pos="0"/>
-        </w:tabs>
-        <w:spacing w:after="120" w:line="240" w:lineRule="atLeast"/>
-        <w:rPr>
-          <w:rFonts w:ascii="Open Sans;sans-serif" w:hAnsi="Open Sans;sans-serif" w:hint="eastAsia"/>
+          <w:tab w:val="left" w:pos="0" w:leader="none"/>
+        </w:tabs>
+        <w:spacing w:lineRule="atLeast" w:line="240" w:before="0" w:after="120"/>
+        <w:rPr>
+          <w:rFonts w:ascii="Open Sans;sans-serif" w:hAnsi="Open Sans;sans-serif"/>
           <w:color w:val="333333"/>
           <w:sz w:val="14"/>
         </w:rPr>
@@ -687,24 +636,25 @@
         <w:rPr>
           <w:rFonts w:ascii="Open Sans;sans-serif" w:hAnsi="Open Sans;sans-serif"/>
           <w:color w:val="333333"/>
-          <w:sz w:val="14"/>
+          <w:sz w:val="28"/>
+          <w:szCs w:val="28"/>
         </w:rPr>
         <w:t>elementy opcjonalne i wymagane</w:t>
       </w:r>
     </w:p>
     <w:p>
       <w:pPr>
-        <w:pStyle w:val="Tekstpodstawowy"/>
+        <w:pStyle w:val="Tretekstu"/>
         <w:numPr>
           <w:ilvl w:val="0"/>
           <w:numId w:val="4"/>
         </w:numPr>
         <w:tabs>
-          <w:tab w:val="left" w:pos="0"/>
-        </w:tabs>
-        <w:spacing w:after="120" w:line="240" w:lineRule="atLeast"/>
-        <w:rPr>
-          <w:rFonts w:ascii="Open Sans;sans-serif" w:hAnsi="Open Sans;sans-serif" w:hint="eastAsia"/>
+          <w:tab w:val="left" w:pos="0" w:leader="none"/>
+        </w:tabs>
+        <w:spacing w:lineRule="atLeast" w:line="240" w:before="0" w:after="120"/>
+        <w:rPr>
+          <w:rFonts w:ascii="Open Sans;sans-serif" w:hAnsi="Open Sans;sans-serif"/>
           <w:color w:val="333333"/>
           <w:sz w:val="14"/>
         </w:rPr>
@@ -713,24 +663,25 @@
         <w:rPr>
           <w:rFonts w:ascii="Open Sans;sans-serif" w:hAnsi="Open Sans;sans-serif"/>
           <w:color w:val="333333"/>
-          <w:sz w:val="14"/>
+          <w:sz w:val="28"/>
+          <w:szCs w:val="28"/>
         </w:rPr>
         <w:t>liczność powtarzania elementów (raz, wiele razy)</w:t>
       </w:r>
     </w:p>
     <w:p>
       <w:pPr>
-        <w:pStyle w:val="Tekstpodstawowy"/>
+        <w:pStyle w:val="Tretekstu"/>
         <w:numPr>
           <w:ilvl w:val="0"/>
           <w:numId w:val="4"/>
         </w:numPr>
         <w:tabs>
-          <w:tab w:val="left" w:pos="0"/>
-        </w:tabs>
-        <w:spacing w:after="120" w:line="240" w:lineRule="atLeast"/>
-        <w:rPr>
-          <w:rFonts w:ascii="Open Sans;sans-serif" w:hAnsi="Open Sans;sans-serif" w:hint="eastAsia"/>
+          <w:tab w:val="left" w:pos="0" w:leader="none"/>
+        </w:tabs>
+        <w:spacing w:lineRule="atLeast" w:line="240" w:before="0" w:after="120"/>
+        <w:rPr>
+          <w:rFonts w:ascii="Open Sans;sans-serif" w:hAnsi="Open Sans;sans-serif"/>
           <w:color w:val="333333"/>
           <w:sz w:val="14"/>
         </w:rPr>
@@ -739,50 +690,25 @@
         <w:rPr>
           <w:rFonts w:ascii="Open Sans;sans-serif" w:hAnsi="Open Sans;sans-serif"/>
           <w:color w:val="333333"/>
-          <w:sz w:val="14"/>
-        </w:rPr>
-        <w:t xml:space="preserve">specyfikowanie informacji dodatkowej o elemencie przez </w:t>
-      </w:r>
-      <w:proofErr w:type="spellStart"/>
-      <w:r>
-        <w:rPr>
-          <w:rFonts w:ascii="Open Sans;sans-serif" w:hAnsi="Open Sans;sans-serif"/>
-          <w:color w:val="333333"/>
-          <w:sz w:val="14"/>
-        </w:rPr>
-        <w:t>podelementy</w:t>
-      </w:r>
-      <w:proofErr w:type="spellEnd"/>
-      <w:r>
-        <w:rPr>
-          <w:rFonts w:ascii="Open Sans;sans-serif" w:hAnsi="Open Sans;sans-serif"/>
-          <w:color w:val="333333"/>
-          <w:sz w:val="14"/>
-        </w:rPr>
-        <w:t xml:space="preserve"> oraz przez</w:t>
-      </w:r>
-      <w:r>
-        <w:rPr>
-          <w:rFonts w:ascii="Open Sans;sans-serif" w:hAnsi="Open Sans;sans-serif"/>
-          <w:color w:val="333333"/>
-          <w:sz w:val="14"/>
-        </w:rPr>
-        <w:t xml:space="preserve"> atrybuty</w:t>
-      </w:r>
-    </w:p>
-    <w:p>
-      <w:pPr>
-        <w:pStyle w:val="Tekstpodstawowy"/>
+          <w:sz w:val="28"/>
+          <w:szCs w:val="28"/>
+        </w:rPr>
+        <w:t>specyfikowanie informacji dodatkowej o elemencie przez podelementy oraz przez atrybuty</w:t>
+      </w:r>
+    </w:p>
+    <w:p>
+      <w:pPr>
+        <w:pStyle w:val="Tretekstu"/>
         <w:numPr>
           <w:ilvl w:val="0"/>
           <w:numId w:val="4"/>
         </w:numPr>
         <w:tabs>
-          <w:tab w:val="left" w:pos="0"/>
-        </w:tabs>
-        <w:spacing w:after="120" w:line="240" w:lineRule="atLeast"/>
-        <w:rPr>
-          <w:rFonts w:ascii="Open Sans;sans-serif" w:hAnsi="Open Sans;sans-serif" w:hint="eastAsia"/>
+          <w:tab w:val="left" w:pos="0" w:leader="none"/>
+        </w:tabs>
+        <w:spacing w:lineRule="atLeast" w:line="240" w:before="0" w:after="120"/>
+        <w:rPr>
+          <w:rFonts w:ascii="Open Sans;sans-serif" w:hAnsi="Open Sans;sans-serif"/>
           <w:color w:val="333333"/>
           <w:sz w:val="14"/>
         </w:rPr>
@@ -791,24 +717,25 @@
         <w:rPr>
           <w:rFonts w:ascii="Open Sans;sans-serif" w:hAnsi="Open Sans;sans-serif"/>
           <w:color w:val="333333"/>
-          <w:sz w:val="14"/>
+          <w:sz w:val="28"/>
+          <w:szCs w:val="28"/>
         </w:rPr>
         <w:t>sposób definiowania wielu atrybutów dla jednego znacznika</w:t>
       </w:r>
     </w:p>
     <w:p>
       <w:pPr>
-        <w:pStyle w:val="Tekstpodstawowy"/>
+        <w:pStyle w:val="Tretekstu"/>
         <w:numPr>
           <w:ilvl w:val="0"/>
           <w:numId w:val="4"/>
         </w:numPr>
         <w:tabs>
-          <w:tab w:val="left" w:pos="0"/>
-        </w:tabs>
-        <w:spacing w:after="120" w:line="240" w:lineRule="atLeast"/>
-        <w:rPr>
-          <w:rFonts w:ascii="Open Sans;sans-serif" w:hAnsi="Open Sans;sans-serif" w:hint="eastAsia"/>
+          <w:tab w:val="left" w:pos="0" w:leader="none"/>
+        </w:tabs>
+        <w:spacing w:lineRule="atLeast" w:line="240" w:before="0" w:after="120"/>
+        <w:rPr>
+          <w:rFonts w:ascii="Open Sans;sans-serif" w:hAnsi="Open Sans;sans-serif"/>
           <w:color w:val="333333"/>
           <w:sz w:val="14"/>
         </w:rPr>
@@ -817,51 +744,45 @@
         <w:rPr>
           <w:rFonts w:ascii="Open Sans;sans-serif" w:hAnsi="Open Sans;sans-serif"/>
           <w:color w:val="333333"/>
+          <w:sz w:val="28"/>
+          <w:szCs w:val="28"/>
+        </w:rPr>
+        <w:t>umieszczenie elementów powtarzających się (np. informacji o producencie towaru) w oddzielnej sekcji i odnoszenie się do nich z wykorzystaniem atrybutów typu XML ID i IDREF</w:t>
+      </w:r>
+    </w:p>
+    <w:p>
+      <w:pPr>
+        <w:pStyle w:val="Tretekstu"/>
+        <w:spacing w:before="0" w:after="120"/>
+        <w:rPr>
+          <w:rFonts w:ascii="Open Sans;sans-serif" w:hAnsi="Open Sans;sans-serif"/>
+          <w:color w:val="333333"/>
           <w:sz w:val="14"/>
         </w:rPr>
-        <w:t>umieszczenie elementów powtarzających się (np. informacji o producencie towaru) w oddzielnej sekcji i odnoszenie się do nich z wykorzystaniem atrybutów typu XML ID i IDREF</w:t>
-      </w:r>
-    </w:p>
-    <w:p>
-      <w:pPr>
-        <w:pStyle w:val="Tekstpodstawowy"/>
-        <w:spacing w:after="120"/>
-        <w:rPr>
-          <w:rFonts w:ascii="Open Sans;sans-serif" w:hAnsi="Open Sans;sans-serif" w:hint="eastAsia"/>
-          <w:color w:val="333333"/>
-          <w:sz w:val="14"/>
-        </w:rPr>
-      </w:pPr>
-      <w:r>
-        <w:rPr>
-          <w:rFonts w:ascii="Open Sans;sans-serif" w:hAnsi="Open Sans;sans-serif"/>
-          <w:color w:val="333333"/>
-          <w:sz w:val="14"/>
-        </w:rPr>
-        <w:t>Przed przystąpie</w:t>
-      </w:r>
-      <w:r>
-        <w:rPr>
-          <w:rFonts w:ascii="Open Sans;sans-serif" w:hAnsi="Open Sans;sans-serif"/>
-          <w:color w:val="333333"/>
-          <w:sz w:val="14"/>
-        </w:rPr>
-        <w:t>niem do odpowiedzi należy upewnić się, że dokument spełnia poniższe wymogi:</w:t>
-      </w:r>
-    </w:p>
-    <w:p>
-      <w:pPr>
-        <w:pStyle w:val="Tekstpodstawowy"/>
+      </w:pPr>
+      <w:r>
+        <w:rPr>
+          <w:rFonts w:ascii="Open Sans;sans-serif" w:hAnsi="Open Sans;sans-serif"/>
+          <w:color w:val="333333"/>
+          <w:sz w:val="28"/>
+          <w:szCs w:val="28"/>
+        </w:rPr>
+        <w:t>Przed przystąpieniem do odpowiedzi należy upewnić się, że dokument spełnia poniższe wymogi:</w:t>
+      </w:r>
+    </w:p>
+    <w:p>
+      <w:pPr>
+        <w:pStyle w:val="Tretekstu"/>
         <w:numPr>
           <w:ilvl w:val="0"/>
           <w:numId w:val="5"/>
         </w:numPr>
         <w:tabs>
-          <w:tab w:val="left" w:pos="0"/>
-        </w:tabs>
-        <w:spacing w:after="120" w:line="240" w:lineRule="atLeast"/>
-        <w:rPr>
-          <w:rFonts w:ascii="Open Sans;sans-serif" w:hAnsi="Open Sans;sans-serif" w:hint="eastAsia"/>
+          <w:tab w:val="left" w:pos="0" w:leader="none"/>
+        </w:tabs>
+        <w:spacing w:lineRule="atLeast" w:line="240" w:before="0" w:after="120"/>
+        <w:rPr>
+          <w:rFonts w:ascii="Open Sans;sans-serif" w:hAnsi="Open Sans;sans-serif"/>
           <w:color w:val="333333"/>
           <w:sz w:val="14"/>
         </w:rPr>
@@ -870,42 +791,43 @@
         <w:rPr>
           <w:rFonts w:ascii="Open Sans;sans-serif" w:hAnsi="Open Sans;sans-serif"/>
           <w:color w:val="333333"/>
-          <w:sz w:val="14"/>
+          <w:sz w:val="28"/>
+          <w:szCs w:val="28"/>
         </w:rPr>
         <w:t>używa poprawnej strony kodowej: UTF-8 (właściwy </w:t>
       </w:r>
-      <w:proofErr w:type="spellStart"/>
       <w:r>
         <w:rPr>
           <w:rFonts w:ascii="courier new;courier;monospace" w:hAnsi="courier new;courier;monospace"/>
           <w:color w:val="333333"/>
-          <w:sz w:val="14"/>
+          <w:sz w:val="28"/>
+          <w:szCs w:val="28"/>
         </w:rPr>
         <w:t>encoding</w:t>
       </w:r>
-      <w:proofErr w:type="spellEnd"/>
-      <w:r>
-        <w:rPr>
-          <w:rFonts w:ascii="Open Sans;sans-serif" w:hAnsi="Open Sans;sans-serif"/>
-          <w:color w:val="333333"/>
-          <w:sz w:val="14"/>
+      <w:r>
+        <w:rPr>
+          <w:rFonts w:ascii="Open Sans;sans-serif" w:hAnsi="Open Sans;sans-serif"/>
+          <w:color w:val="333333"/>
+          <w:sz w:val="28"/>
+          <w:szCs w:val="28"/>
         </w:rPr>
         <w:t> oraz format pliku na dysku)</w:t>
       </w:r>
     </w:p>
     <w:p>
       <w:pPr>
-        <w:pStyle w:val="Tekstpodstawowy"/>
+        <w:pStyle w:val="Tretekstu"/>
         <w:numPr>
           <w:ilvl w:val="0"/>
           <w:numId w:val="5"/>
         </w:numPr>
         <w:tabs>
-          <w:tab w:val="left" w:pos="0"/>
-        </w:tabs>
-        <w:spacing w:after="120" w:line="240" w:lineRule="atLeast"/>
-        <w:rPr>
-          <w:rFonts w:ascii="Open Sans;sans-serif" w:hAnsi="Open Sans;sans-serif" w:hint="eastAsia"/>
+          <w:tab w:val="left" w:pos="0" w:leader="none"/>
+        </w:tabs>
+        <w:spacing w:lineRule="atLeast" w:line="240" w:before="0" w:after="120"/>
+        <w:rPr>
+          <w:rFonts w:ascii="Open Sans;sans-serif" w:hAnsi="Open Sans;sans-serif"/>
           <w:color w:val="333333"/>
           <w:sz w:val="14"/>
         </w:rPr>
@@ -914,7 +836,8 @@
         <w:rPr>
           <w:rFonts w:ascii="Open Sans;sans-serif" w:hAnsi="Open Sans;sans-serif"/>
           <w:color w:val="333333"/>
-          <w:sz w:val="14"/>
+          <w:sz w:val="28"/>
+          <w:szCs w:val="28"/>
         </w:rPr>
         <w:t>ma poprawnie zapisane polskie nazwy, np. </w:t>
       </w:r>
@@ -922,7 +845,8 @@
         <w:rPr>
           <w:rFonts w:ascii="courier new;courier;monospace" w:hAnsi="courier new;courier;monospace"/>
           <w:color w:val="333333"/>
-          <w:sz w:val="14"/>
+          <w:sz w:val="28"/>
+          <w:szCs w:val="28"/>
         </w:rPr>
         <w:t>&lt;ilość&gt;</w:t>
       </w:r>
@@ -930,7 +854,8 @@
         <w:rPr>
           <w:rFonts w:ascii="Open Sans;sans-serif" w:hAnsi="Open Sans;sans-serif"/>
           <w:color w:val="333333"/>
-          <w:sz w:val="14"/>
+          <w:sz w:val="28"/>
+          <w:szCs w:val="28"/>
         </w:rPr>
         <w:t>, </w:t>
       </w:r>
@@ -938,7 +863,8 @@
         <w:rPr>
           <w:rFonts w:ascii="courier new;courier;monospace" w:hAnsi="courier new;courier;monospace"/>
           <w:color w:val="333333"/>
-          <w:sz w:val="14"/>
+          <w:sz w:val="28"/>
+          <w:szCs w:val="28"/>
         </w:rPr>
         <w:t>wypożyczone="p23"</w:t>
       </w:r>
@@ -946,68 +872,25 @@
         <w:rPr>
           <w:rFonts w:ascii="Open Sans;sans-serif" w:hAnsi="Open Sans;sans-serif"/>
           <w:color w:val="333333"/>
-          <w:sz w:val="14"/>
-        </w:rPr>
-        <w:t> (a nie "</w:t>
-      </w:r>
-      <w:proofErr w:type="spellStart"/>
-      <w:r>
-        <w:rPr>
-          <w:rFonts w:ascii="Open Sans;sans-serif" w:hAnsi="Open Sans;sans-serif"/>
-          <w:color w:val="333333"/>
-          <w:sz w:val="14"/>
-        </w:rPr>
-        <w:t>ilosc</w:t>
-      </w:r>
-      <w:proofErr w:type="spellEnd"/>
-      <w:r>
-        <w:rPr>
-          <w:rFonts w:ascii="Open Sans;sans-serif" w:hAnsi="Open Sans;sans-serif"/>
-          <w:color w:val="333333"/>
-          <w:sz w:val="14"/>
-        </w:rPr>
-        <w:t xml:space="preserve">", </w:t>
-      </w:r>
-      <w:r>
-        <w:rPr>
-          <w:rFonts w:ascii="Open Sans;sans-serif" w:hAnsi="Open Sans;sans-serif"/>
-          <w:color w:val="333333"/>
-          <w:sz w:val="14"/>
-        </w:rPr>
-        <w:t>"</w:t>
-      </w:r>
-      <w:proofErr w:type="spellStart"/>
-      <w:r>
-        <w:rPr>
-          <w:rFonts w:ascii="Open Sans;sans-serif" w:hAnsi="Open Sans;sans-serif"/>
-          <w:color w:val="333333"/>
-          <w:sz w:val="14"/>
-        </w:rPr>
-        <w:t>wypozyczone</w:t>
-      </w:r>
-      <w:proofErr w:type="spellEnd"/>
-      <w:r>
-        <w:rPr>
-          <w:rFonts w:ascii="Open Sans;sans-serif" w:hAnsi="Open Sans;sans-serif"/>
-          <w:color w:val="333333"/>
-          <w:sz w:val="14"/>
-        </w:rPr>
-        <w:t>")</w:t>
-      </w:r>
-    </w:p>
-    <w:p>
-      <w:pPr>
-        <w:pStyle w:val="Tekstpodstawowy"/>
+          <w:sz w:val="28"/>
+          <w:szCs w:val="28"/>
+        </w:rPr>
+        <w:t> (a nie "ilosc", "wypozyczone")</w:t>
+      </w:r>
+    </w:p>
+    <w:p>
+      <w:pPr>
+        <w:pStyle w:val="Tretekstu"/>
         <w:numPr>
           <w:ilvl w:val="0"/>
           <w:numId w:val="5"/>
         </w:numPr>
         <w:tabs>
-          <w:tab w:val="left" w:pos="0"/>
-        </w:tabs>
-        <w:spacing w:after="120" w:line="240" w:lineRule="atLeast"/>
-        <w:rPr>
-          <w:rFonts w:ascii="Open Sans;sans-serif" w:hAnsi="Open Sans;sans-serif" w:hint="eastAsia"/>
+          <w:tab w:val="left" w:pos="0" w:leader="none"/>
+        </w:tabs>
+        <w:spacing w:lineRule="atLeast" w:line="240" w:before="0" w:after="120"/>
+        <w:rPr>
+          <w:rFonts w:ascii="Open Sans;sans-serif" w:hAnsi="Open Sans;sans-serif"/>
           <w:color w:val="333333"/>
           <w:sz w:val="14"/>
         </w:rPr>
@@ -1016,18 +899,17 @@
         <w:rPr>
           <w:rFonts w:ascii="Open Sans;sans-serif" w:hAnsi="Open Sans;sans-serif"/>
           <w:color w:val="333333"/>
-          <w:sz w:val="14"/>
+          <w:sz w:val="28"/>
+          <w:szCs w:val="28"/>
         </w:rPr>
         <w:t>przechodzi poprawnie proces walidacji w wybranym narzędziu do edycji XML</w:t>
       </w:r>
     </w:p>
     <w:p>
       <w:pPr>
-        <w:pStyle w:val="Tekstpodstawowy"/>
-        <w:spacing w:after="120"/>
-        <w:rPr>
-          <w:rFonts w:hint="eastAsia"/>
-        </w:rPr>
+        <w:pStyle w:val="Tretekstu"/>
+        <w:spacing w:before="0" w:after="120"/>
+        <w:rPr/>
       </w:pPr>
       <w:bookmarkStart w:id="2" w:name="yui_3_17_2_1_1520067735205_87"/>
       <w:bookmarkEnd w:id="2"/>
@@ -1036,7 +918,8 @@
           <w:rFonts w:ascii="Open Sans;sans-serif" w:hAnsi="Open Sans;sans-serif"/>
           <w:b/>
           <w:color w:val="333333"/>
-          <w:sz w:val="14"/>
+          <w:sz w:val="28"/>
+          <w:szCs w:val="28"/>
         </w:rPr>
         <w:t>Propozycje tematyki dokumentu:</w:t>
       </w:r>
@@ -1044,67 +927,33 @@
         <w:rPr>
           <w:rFonts w:ascii="Open Sans;sans-serif" w:hAnsi="Open Sans;sans-serif"/>
           <w:color w:val="333333"/>
-          <w:sz w:val="14"/>
+          <w:sz w:val="28"/>
+          <w:szCs w:val="28"/>
         </w:rPr>
         <w:br/>
-        <w:t>faktury, roczne zestawienie płac, płytoteka CD (różne gatunki muzyki), zamówienia towarów, katalog książek w bibliotece (z uwzględnieniem</w:t>
-      </w:r>
-      <w:r>
-        <w:rPr>
-          <w:rFonts w:ascii="Open Sans;sans-serif" w:hAnsi="Open Sans;sans-serif"/>
-          <w:color w:val="333333"/>
-          <w:sz w:val="14"/>
-        </w:rPr>
-        <w:t xml:space="preserve"> działów), informacje o wyborcach, katalog programów komputerowych, rozkład zajęć na uczelni, opis konfiguracji systemu (krok po kroku), plik pomocy do programu, wyniki sportowe z okresu np. kilku miesięcy (różne dyscypliny)</w:t>
-      </w:r>
-      <w:r>
-        <w:rPr>
-          <w:rFonts w:ascii="Open Sans;sans-serif" w:hAnsi="Open Sans;sans-serif"/>
-          <w:color w:val="333333"/>
-          <w:sz w:val="14"/>
-        </w:rPr>
+        <w:t>faktury, roczne zestawienie płac, płytoteka CD (różne gatunki muzyki), zamówienia towarów, katalog książek w bibliotece (z uwzględnieniem działów), informacje o wyborcach, katalog programów komputerowych, rozkład zajęć na uczelni, opis konfiguracji systemu (krok po kroku), plik pomocy do programu, wyniki sportowe z okresu np. kilku miesięcy (różne dyscypliny)</w:t>
         <w:br/>
-      </w:r>
-      <w:r>
-        <w:rPr>
-          <w:rFonts w:ascii="Open Sans;sans-serif" w:hAnsi="Open Sans;sans-serif"/>
-          <w:color w:val="333333"/>
-          <w:sz w:val="14"/>
-        </w:rPr>
         <w:br/>
-      </w:r>
-      <w:r>
-        <w:rPr>
-          <w:rFonts w:ascii="Open Sans;sans-serif" w:hAnsi="Open Sans;sans-serif"/>
-          <w:color w:val="333333"/>
-          <w:sz w:val="14"/>
-        </w:rPr>
         <w:br/>
       </w:r>
       <w:r>
         <w:rPr>
           <w:rFonts w:ascii="Open Sans;sans-serif" w:hAnsi="Open Sans;sans-serif"/>
           <w:color w:val="009900"/>
-          <w:sz w:val="14"/>
-        </w:rPr>
-        <w:t>Odpowiedzi do zadań należy um</w:t>
-      </w:r>
-      <w:r>
-        <w:rPr>
-          <w:rFonts w:ascii="Open Sans;sans-serif" w:hAnsi="Open Sans;sans-serif"/>
-          <w:color w:val="009900"/>
-          <w:sz w:val="14"/>
-        </w:rPr>
-        <w:t>ieszczać </w:t>
-      </w:r>
-      <w:hyperlink r:id="rId6">
+          <w:sz w:val="28"/>
+          <w:szCs w:val="28"/>
+        </w:rPr>
+        <w:t>Odpowiedzi do zadań należy umieszczać </w:t>
+      </w:r>
+      <w:hyperlink r:id="rId3">
         <w:r>
           <w:rPr>
-            <w:rStyle w:val="czeinternetowe"/>
+            <w:rStyle w:val="Czeinternetowe"/>
             <w:rFonts w:ascii="Open Sans;sans-serif" w:hAnsi="Open Sans;sans-serif"/>
             <w:b/>
             <w:color w:val="009900"/>
-            <w:sz w:val="14"/>
+            <w:sz w:val="28"/>
+            <w:szCs w:val="28"/>
             <w:u w:val="none"/>
           </w:rPr>
           <w:t>w odpowiednim miejscu</w:t>
@@ -1114,34 +963,188 @@
         <w:rPr>
           <w:rFonts w:ascii="Open Sans;sans-serif" w:hAnsi="Open Sans;sans-serif"/>
           <w:color w:val="333333"/>
-          <w:sz w:val="14"/>
+          <w:sz w:val="28"/>
+          <w:szCs w:val="28"/>
         </w:rPr>
         <w:t>.</w:t>
       </w:r>
     </w:p>
     <w:p>
       <w:pPr>
-        <w:rPr>
-          <w:rFonts w:hint="eastAsia"/>
-        </w:rPr>
-      </w:pPr>
+        <w:pStyle w:val="Normal"/>
+        <w:rPr>
+          <w:sz w:val="28"/>
+          <w:szCs w:val="28"/>
+        </w:rPr>
+      </w:pPr>
+      <w:r>
+        <w:rPr>
+          <w:sz w:val="28"/>
+          <w:szCs w:val="28"/>
+        </w:rPr>
+      </w:r>
     </w:p>
     <w:sectPr>
+      <w:type w:val="nextPage"/>
       <w:pgSz w:w="11906" w:h="16838"/>
-      <w:pgMar w:top="1134" w:right="1134" w:bottom="1134" w:left="1134" w:header="0" w:footer="0" w:gutter="0"/>
-      <w:cols w:space="708"/>
-      <w:formProt w:val="0"/>
+      <w:pgMar w:left="1134" w:right="1134" w:header="0" w:top="1134" w:footer="0" w:bottom="1134" w:gutter="0"/>
+      <w:pgNumType w:fmt="decimal"/>
+      <w:formProt w:val="false"/>
+      <w:textDirection w:val="lrTb"/>
+      <w:docGrid w:type="default" w:linePitch="100" w:charSpace="0"/>
     </w:sectPr>
   </w:body>
 </w:document>
 </file>
 
 <file path=word/numbering.xml><?xml version="1.0" encoding="utf-8"?>
-<w:numbering xmlns:wpc="http://schemas.microsoft.com/office/word/2010/wordprocessingCanvas" xmlns:cx="http://schemas.microsoft.com/office/drawing/2014/chartex" xmlns:cx1="http://schemas.microsoft.com/office/drawing/2015/9/8/chartex" xmlns:cx2="http://schemas.microsoft.com/office/drawing/2015/10/21/chartex" xmlns:cx3="http://schemas.microsoft.com/office/drawing/2016/5/9/chartex" xmlns:cx4="http://schemas.microsoft.com/office/drawing/2016/5/10/chartex" xmlns:cx5="http://schemas.microsoft.com/office/drawing/2016/5/11/chartex" xmlns:cx6="http://schemas.microsoft.com/office/drawing/2016/5/12/chartex" xmlns:cx7="http://schemas.microsoft.com/office/drawing/2016/5/13/chartex" xmlns:cx8="http://schemas.microsoft.com/office/drawing/2016/5/14/chartex" xmlns:mc="http://schemas.openxmlformats.org/markup-compatibility/2006" xmlns:aink="http://schemas.microsoft.com/office/drawing/2016/ink" xmlns:am3d="http://schemas.microsoft.com/office/drawing/2017/model3d" xmlns:o="urn:schemas-microsoft-com:office:office" xmlns:r="http://schemas.openxmlformats.org/officeDocument/2006/relationships" xmlns:m="http://schemas.openxmlformats.org/officeDocument/2006/math" xmlns:v="urn:schemas-microsoft-com:vml" xmlns:wp14="http://schemas.microsoft.com/office/word/2010/wordprocessingDrawing" xmlns:wp="http://schemas.openxmlformats.org/drawingml/2006/wordprocessingDrawing" xmlns:w10="urn:schemas-microsoft-com:office:word" xmlns:w="http://schemas.openxmlformats.org/wordprocessingml/2006/main" xmlns:w14="http://schemas.microsoft.com/office/word/2010/wordml" xmlns:w15="http://schemas.microsoft.com/office/word/2012/wordml" xmlns:w16cid="http://schemas.microsoft.com/office/word/2016/wordml/cid" xmlns:w16se="http://schemas.microsoft.com/office/word/2015/wordml/symex" xmlns:wpg="http://schemas.microsoft.com/office/word/2010/wordprocessingGroup" xmlns:wpi="http://schemas.microsoft.com/office/word/2010/wordprocessingInk" xmlns:wne="http://schemas.microsoft.com/office/word/2006/wordml" xmlns:wps="http://schemas.microsoft.com/office/word/2010/wordprocessingShape" mc:Ignorable="w14 w15 w16se w16cid wp14">
-  <w:abstractNum w:abstractNumId="0" w15:restartNumberingAfterBreak="0">
-    <w:nsid w:val="06B90A26"/>
-    <w:multiLevelType w:val="multilevel"/>
-    <w:tmpl w:val="E93E8CA4"/>
+<w:numbering xmlns:w="http://schemas.openxmlformats.org/wordprocessingml/2006/main" xmlns:o="urn:schemas-microsoft-com:office:office" xmlns:r="http://schemas.openxmlformats.org/officeDocument/2006/relationships" xmlns:v="urn:schemas-microsoft-com:vml">
+  <w:abstractNum w:abstractNumId="1">
+    <w:lvl w:ilvl="0">
+      <w:start w:val="1"/>
+      <w:numFmt w:val="bullet"/>
+      <w:suff w:val="nothing"/>
+      <w:lvlText w:val=""/>
+      <w:lvlJc w:val="left"/>
+      <w:pPr>
+        <w:ind w:left="300" w:hanging="0"/>
+      </w:pPr>
+      <w:rPr>
+        <w:rFonts w:ascii="Symbol" w:hAnsi="Symbol" w:cs="Symbol" w:hint="default"/>
+        <w:sz w:val="14"/>
+        <w:rFonts w:cs="OpenSymbol"/>
+      </w:rPr>
+    </w:lvl>
+    <w:lvl w:ilvl="1">
+      <w:start w:val="1"/>
+      <w:numFmt w:val="bullet"/>
+      <w:lvlText w:val=""/>
+      <w:lvlJc w:val="left"/>
+      <w:pPr>
+        <w:tabs>
+          <w:tab w:val="num" w:pos="1414"/>
+        </w:tabs>
+        <w:ind w:left="1414" w:hanging="283"/>
+      </w:pPr>
+      <w:rPr>
+        <w:rFonts w:ascii="Symbol" w:hAnsi="Symbol" w:cs="Symbol" w:hint="default"/>
+        <w:rFonts w:cs="OpenSymbol"/>
+      </w:rPr>
+    </w:lvl>
+    <w:lvl w:ilvl="2">
+      <w:start w:val="1"/>
+      <w:numFmt w:val="bullet"/>
+      <w:lvlText w:val=""/>
+      <w:lvlJc w:val="left"/>
+      <w:pPr>
+        <w:tabs>
+          <w:tab w:val="num" w:pos="2121"/>
+        </w:tabs>
+        <w:ind w:left="2121" w:hanging="283"/>
+      </w:pPr>
+      <w:rPr>
+        <w:rFonts w:ascii="Symbol" w:hAnsi="Symbol" w:cs="Symbol" w:hint="default"/>
+        <w:rFonts w:cs="OpenSymbol"/>
+      </w:rPr>
+    </w:lvl>
+    <w:lvl w:ilvl="3">
+      <w:start w:val="1"/>
+      <w:numFmt w:val="bullet"/>
+      <w:lvlText w:val=""/>
+      <w:lvlJc w:val="left"/>
+      <w:pPr>
+        <w:tabs>
+          <w:tab w:val="num" w:pos="2828"/>
+        </w:tabs>
+        <w:ind w:left="2828" w:hanging="283"/>
+      </w:pPr>
+      <w:rPr>
+        <w:rFonts w:ascii="Symbol" w:hAnsi="Symbol" w:cs="Symbol" w:hint="default"/>
+        <w:rFonts w:cs="OpenSymbol"/>
+      </w:rPr>
+    </w:lvl>
+    <w:lvl w:ilvl="4">
+      <w:start w:val="1"/>
+      <w:numFmt w:val="bullet"/>
+      <w:lvlText w:val=""/>
+      <w:lvlJc w:val="left"/>
+      <w:pPr>
+        <w:tabs>
+          <w:tab w:val="num" w:pos="3535"/>
+        </w:tabs>
+        <w:ind w:left="3535" w:hanging="283"/>
+      </w:pPr>
+      <w:rPr>
+        <w:rFonts w:ascii="Symbol" w:hAnsi="Symbol" w:cs="Symbol" w:hint="default"/>
+        <w:rFonts w:cs="OpenSymbol"/>
+      </w:rPr>
+    </w:lvl>
+    <w:lvl w:ilvl="5">
+      <w:start w:val="1"/>
+      <w:numFmt w:val="bullet"/>
+      <w:lvlText w:val=""/>
+      <w:lvlJc w:val="left"/>
+      <w:pPr>
+        <w:tabs>
+          <w:tab w:val="num" w:pos="4242"/>
+        </w:tabs>
+        <w:ind w:left="4242" w:hanging="283"/>
+      </w:pPr>
+      <w:rPr>
+        <w:rFonts w:ascii="Symbol" w:hAnsi="Symbol" w:cs="Symbol" w:hint="default"/>
+        <w:rFonts w:cs="OpenSymbol"/>
+      </w:rPr>
+    </w:lvl>
+    <w:lvl w:ilvl="6">
+      <w:start w:val="1"/>
+      <w:numFmt w:val="bullet"/>
+      <w:lvlText w:val=""/>
+      <w:lvlJc w:val="left"/>
+      <w:pPr>
+        <w:tabs>
+          <w:tab w:val="num" w:pos="4949"/>
+        </w:tabs>
+        <w:ind w:left="4949" w:hanging="283"/>
+      </w:pPr>
+      <w:rPr>
+        <w:rFonts w:ascii="Symbol" w:hAnsi="Symbol" w:cs="Symbol" w:hint="default"/>
+        <w:rFonts w:cs="OpenSymbol"/>
+      </w:rPr>
+    </w:lvl>
+    <w:lvl w:ilvl="7">
+      <w:start w:val="1"/>
+      <w:numFmt w:val="bullet"/>
+      <w:lvlText w:val=""/>
+      <w:lvlJc w:val="left"/>
+      <w:pPr>
+        <w:tabs>
+          <w:tab w:val="num" w:pos="5656"/>
+        </w:tabs>
+        <w:ind w:left="5656" w:hanging="283"/>
+      </w:pPr>
+      <w:rPr>
+        <w:rFonts w:ascii="Symbol" w:hAnsi="Symbol" w:cs="Symbol" w:hint="default"/>
+        <w:rFonts w:cs="OpenSymbol"/>
+      </w:rPr>
+    </w:lvl>
+    <w:lvl w:ilvl="8">
+      <w:start w:val="1"/>
+      <w:numFmt w:val="bullet"/>
+      <w:lvlText w:val=""/>
+      <w:lvlJc w:val="left"/>
+      <w:pPr>
+        <w:tabs>
+          <w:tab w:val="num" w:pos="6363"/>
+        </w:tabs>
+        <w:ind w:left="6363" w:hanging="283"/>
+      </w:pPr>
+      <w:rPr>
+        <w:rFonts w:ascii="Symbol" w:hAnsi="Symbol" w:cs="Symbol" w:hint="default"/>
+        <w:rFonts w:cs="OpenSymbol"/>
+      </w:rPr>
+    </w:lvl>
+  </w:abstractNum>
+  <w:abstractNum w:abstractNumId="2">
     <w:lvl w:ilvl="0">
       <w:start w:val="1"/>
       <w:numFmt w:val="decimal"/>
@@ -1149,7 +1152,7 @@
       <w:lvlText w:val="%1."/>
       <w:lvlJc w:val="left"/>
       <w:pPr>
-        <w:ind w:left="0" w:firstLine="0"/>
+        <w:ind w:left="0" w:hanging="0"/>
       </w:pPr>
     </w:lvl>
     <w:lvl w:ilvl="1">
@@ -1249,10 +1252,405 @@
       </w:pPr>
     </w:lvl>
   </w:abstractNum>
-  <w:abstractNum w:abstractNumId="1" w15:restartNumberingAfterBreak="0">
-    <w:nsid w:val="09553778"/>
-    <w:multiLevelType w:val="multilevel"/>
-    <w:tmpl w:val="8DC645A0"/>
+  <w:abstractNum w:abstractNumId="3">
+    <w:lvl w:ilvl="0">
+      <w:start w:val="1"/>
+      <w:numFmt w:val="bullet"/>
+      <w:suff w:val="nothing"/>
+      <w:lvlText w:val=""/>
+      <w:lvlJc w:val="left"/>
+      <w:pPr>
+        <w:ind w:left="300" w:hanging="0"/>
+      </w:pPr>
+      <w:rPr>
+        <w:rFonts w:ascii="Symbol" w:hAnsi="Symbol" w:cs="Symbol" w:hint="default"/>
+        <w:sz w:val="14"/>
+        <w:rFonts w:cs="OpenSymbol"/>
+      </w:rPr>
+    </w:lvl>
+    <w:lvl w:ilvl="1">
+      <w:start w:val="1"/>
+      <w:numFmt w:val="bullet"/>
+      <w:lvlText w:val=""/>
+      <w:lvlJc w:val="left"/>
+      <w:pPr>
+        <w:tabs>
+          <w:tab w:val="num" w:pos="1414"/>
+        </w:tabs>
+        <w:ind w:left="1414" w:hanging="283"/>
+      </w:pPr>
+      <w:rPr>
+        <w:rFonts w:ascii="Symbol" w:hAnsi="Symbol" w:cs="Symbol" w:hint="default"/>
+        <w:rFonts w:cs="OpenSymbol"/>
+      </w:rPr>
+    </w:lvl>
+    <w:lvl w:ilvl="2">
+      <w:start w:val="1"/>
+      <w:numFmt w:val="bullet"/>
+      <w:lvlText w:val=""/>
+      <w:lvlJc w:val="left"/>
+      <w:pPr>
+        <w:tabs>
+          <w:tab w:val="num" w:pos="2121"/>
+        </w:tabs>
+        <w:ind w:left="2121" w:hanging="283"/>
+      </w:pPr>
+      <w:rPr>
+        <w:rFonts w:ascii="Symbol" w:hAnsi="Symbol" w:cs="Symbol" w:hint="default"/>
+        <w:rFonts w:cs="OpenSymbol"/>
+      </w:rPr>
+    </w:lvl>
+    <w:lvl w:ilvl="3">
+      <w:start w:val="1"/>
+      <w:numFmt w:val="bullet"/>
+      <w:lvlText w:val=""/>
+      <w:lvlJc w:val="left"/>
+      <w:pPr>
+        <w:tabs>
+          <w:tab w:val="num" w:pos="2828"/>
+        </w:tabs>
+        <w:ind w:left="2828" w:hanging="283"/>
+      </w:pPr>
+      <w:rPr>
+        <w:rFonts w:ascii="Symbol" w:hAnsi="Symbol" w:cs="Symbol" w:hint="default"/>
+        <w:rFonts w:cs="OpenSymbol"/>
+      </w:rPr>
+    </w:lvl>
+    <w:lvl w:ilvl="4">
+      <w:start w:val="1"/>
+      <w:numFmt w:val="bullet"/>
+      <w:lvlText w:val=""/>
+      <w:lvlJc w:val="left"/>
+      <w:pPr>
+        <w:tabs>
+          <w:tab w:val="num" w:pos="3535"/>
+        </w:tabs>
+        <w:ind w:left="3535" w:hanging="283"/>
+      </w:pPr>
+      <w:rPr>
+        <w:rFonts w:ascii="Symbol" w:hAnsi="Symbol" w:cs="Symbol" w:hint="default"/>
+        <w:rFonts w:cs="OpenSymbol"/>
+      </w:rPr>
+    </w:lvl>
+    <w:lvl w:ilvl="5">
+      <w:start w:val="1"/>
+      <w:numFmt w:val="bullet"/>
+      <w:lvlText w:val=""/>
+      <w:lvlJc w:val="left"/>
+      <w:pPr>
+        <w:tabs>
+          <w:tab w:val="num" w:pos="4242"/>
+        </w:tabs>
+        <w:ind w:left="4242" w:hanging="283"/>
+      </w:pPr>
+      <w:rPr>
+        <w:rFonts w:ascii="Symbol" w:hAnsi="Symbol" w:cs="Symbol" w:hint="default"/>
+        <w:rFonts w:cs="OpenSymbol"/>
+      </w:rPr>
+    </w:lvl>
+    <w:lvl w:ilvl="6">
+      <w:start w:val="1"/>
+      <w:numFmt w:val="bullet"/>
+      <w:lvlText w:val=""/>
+      <w:lvlJc w:val="left"/>
+      <w:pPr>
+        <w:tabs>
+          <w:tab w:val="num" w:pos="4949"/>
+        </w:tabs>
+        <w:ind w:left="4949" w:hanging="283"/>
+      </w:pPr>
+      <w:rPr>
+        <w:rFonts w:ascii="Symbol" w:hAnsi="Symbol" w:cs="Symbol" w:hint="default"/>
+        <w:rFonts w:cs="OpenSymbol"/>
+      </w:rPr>
+    </w:lvl>
+    <w:lvl w:ilvl="7">
+      <w:start w:val="1"/>
+      <w:numFmt w:val="bullet"/>
+      <w:lvlText w:val=""/>
+      <w:lvlJc w:val="left"/>
+      <w:pPr>
+        <w:tabs>
+          <w:tab w:val="num" w:pos="5656"/>
+        </w:tabs>
+        <w:ind w:left="5656" w:hanging="283"/>
+      </w:pPr>
+      <w:rPr>
+        <w:rFonts w:ascii="Symbol" w:hAnsi="Symbol" w:cs="Symbol" w:hint="default"/>
+        <w:rFonts w:cs="OpenSymbol"/>
+      </w:rPr>
+    </w:lvl>
+    <w:lvl w:ilvl="8">
+      <w:start w:val="1"/>
+      <w:numFmt w:val="bullet"/>
+      <w:lvlText w:val=""/>
+      <w:lvlJc w:val="left"/>
+      <w:pPr>
+        <w:tabs>
+          <w:tab w:val="num" w:pos="6363"/>
+        </w:tabs>
+        <w:ind w:left="6363" w:hanging="283"/>
+      </w:pPr>
+      <w:rPr>
+        <w:rFonts w:ascii="Symbol" w:hAnsi="Symbol" w:cs="Symbol" w:hint="default"/>
+        <w:rFonts w:cs="OpenSymbol"/>
+      </w:rPr>
+    </w:lvl>
+  </w:abstractNum>
+  <w:abstractNum w:abstractNumId="4">
+    <w:lvl w:ilvl="0">
+      <w:start w:val="1"/>
+      <w:numFmt w:val="lowerLetter"/>
+      <w:suff w:val="nothing"/>
+      <w:lvlText w:val="%1."/>
+      <w:lvlJc w:val="left"/>
+      <w:pPr>
+        <w:ind w:left="0" w:hanging="0"/>
+      </w:pPr>
+    </w:lvl>
+    <w:lvl w:ilvl="1">
+      <w:start w:val="1"/>
+      <w:numFmt w:val="lowerLetter"/>
+      <w:lvlText w:val="%2."/>
+      <w:lvlJc w:val="left"/>
+      <w:pPr>
+        <w:tabs>
+          <w:tab w:val="num" w:pos="1414"/>
+        </w:tabs>
+        <w:ind w:left="1414" w:hanging="283"/>
+      </w:pPr>
+    </w:lvl>
+    <w:lvl w:ilvl="2">
+      <w:start w:val="1"/>
+      <w:numFmt w:val="lowerLetter"/>
+      <w:lvlText w:val="%3."/>
+      <w:lvlJc w:val="left"/>
+      <w:pPr>
+        <w:tabs>
+          <w:tab w:val="num" w:pos="2121"/>
+        </w:tabs>
+        <w:ind w:left="2121" w:hanging="283"/>
+      </w:pPr>
+    </w:lvl>
+    <w:lvl w:ilvl="3">
+      <w:start w:val="1"/>
+      <w:numFmt w:val="lowerLetter"/>
+      <w:lvlText w:val="%4."/>
+      <w:lvlJc w:val="left"/>
+      <w:pPr>
+        <w:tabs>
+          <w:tab w:val="num" w:pos="2828"/>
+        </w:tabs>
+        <w:ind w:left="2828" w:hanging="283"/>
+      </w:pPr>
+    </w:lvl>
+    <w:lvl w:ilvl="4">
+      <w:start w:val="1"/>
+      <w:numFmt w:val="lowerLetter"/>
+      <w:lvlText w:val="%5."/>
+      <w:lvlJc w:val="left"/>
+      <w:pPr>
+        <w:tabs>
+          <w:tab w:val="num" w:pos="3535"/>
+        </w:tabs>
+        <w:ind w:left="3535" w:hanging="283"/>
+      </w:pPr>
+    </w:lvl>
+    <w:lvl w:ilvl="5">
+      <w:start w:val="1"/>
+      <w:numFmt w:val="lowerLetter"/>
+      <w:lvlText w:val="%6."/>
+      <w:lvlJc w:val="left"/>
+      <w:pPr>
+        <w:tabs>
+          <w:tab w:val="num" w:pos="4242"/>
+        </w:tabs>
+        <w:ind w:left="4242" w:hanging="283"/>
+      </w:pPr>
+    </w:lvl>
+    <w:lvl w:ilvl="6">
+      <w:start w:val="1"/>
+      <w:numFmt w:val="lowerLetter"/>
+      <w:lvlText w:val="%7."/>
+      <w:lvlJc w:val="left"/>
+      <w:pPr>
+        <w:tabs>
+          <w:tab w:val="num" w:pos="4949"/>
+        </w:tabs>
+        <w:ind w:left="4949" w:hanging="283"/>
+      </w:pPr>
+    </w:lvl>
+    <w:lvl w:ilvl="7">
+      <w:start w:val="1"/>
+      <w:numFmt w:val="lowerLetter"/>
+      <w:lvlText w:val="%8."/>
+      <w:lvlJc w:val="left"/>
+      <w:pPr>
+        <w:tabs>
+          <w:tab w:val="num" w:pos="5656"/>
+        </w:tabs>
+        <w:ind w:left="5656" w:hanging="283"/>
+      </w:pPr>
+    </w:lvl>
+    <w:lvl w:ilvl="8">
+      <w:start w:val="1"/>
+      <w:numFmt w:val="lowerLetter"/>
+      <w:lvlText w:val="%9."/>
+      <w:lvlJc w:val="left"/>
+      <w:pPr>
+        <w:tabs>
+          <w:tab w:val="num" w:pos="6363"/>
+        </w:tabs>
+        <w:ind w:left="6363" w:hanging="283"/>
+      </w:pPr>
+    </w:lvl>
+  </w:abstractNum>
+  <w:abstractNum w:abstractNumId="5">
+    <w:lvl w:ilvl="0">
+      <w:start w:val="1"/>
+      <w:numFmt w:val="bullet"/>
+      <w:suff w:val="nothing"/>
+      <w:lvlText w:val=""/>
+      <w:lvlJc w:val="left"/>
+      <w:pPr>
+        <w:ind w:left="300" w:hanging="0"/>
+      </w:pPr>
+      <w:rPr>
+        <w:rFonts w:ascii="Symbol" w:hAnsi="Symbol" w:cs="Symbol" w:hint="default"/>
+        <w:sz w:val="14"/>
+        <w:rFonts w:cs="OpenSymbol"/>
+      </w:rPr>
+    </w:lvl>
+    <w:lvl w:ilvl="1">
+      <w:start w:val="1"/>
+      <w:numFmt w:val="bullet"/>
+      <w:lvlText w:val=""/>
+      <w:lvlJc w:val="left"/>
+      <w:pPr>
+        <w:tabs>
+          <w:tab w:val="num" w:pos="1414"/>
+        </w:tabs>
+        <w:ind w:left="1414" w:hanging="283"/>
+      </w:pPr>
+      <w:rPr>
+        <w:rFonts w:ascii="Symbol" w:hAnsi="Symbol" w:cs="Symbol" w:hint="default"/>
+        <w:rFonts w:cs="OpenSymbol"/>
+      </w:rPr>
+    </w:lvl>
+    <w:lvl w:ilvl="2">
+      <w:start w:val="1"/>
+      <w:numFmt w:val="bullet"/>
+      <w:lvlText w:val=""/>
+      <w:lvlJc w:val="left"/>
+      <w:pPr>
+        <w:tabs>
+          <w:tab w:val="num" w:pos="2121"/>
+        </w:tabs>
+        <w:ind w:left="2121" w:hanging="283"/>
+      </w:pPr>
+      <w:rPr>
+        <w:rFonts w:ascii="Symbol" w:hAnsi="Symbol" w:cs="Symbol" w:hint="default"/>
+        <w:rFonts w:cs="OpenSymbol"/>
+      </w:rPr>
+    </w:lvl>
+    <w:lvl w:ilvl="3">
+      <w:start w:val="1"/>
+      <w:numFmt w:val="bullet"/>
+      <w:lvlText w:val=""/>
+      <w:lvlJc w:val="left"/>
+      <w:pPr>
+        <w:tabs>
+          <w:tab w:val="num" w:pos="2828"/>
+        </w:tabs>
+        <w:ind w:left="2828" w:hanging="283"/>
+      </w:pPr>
+      <w:rPr>
+        <w:rFonts w:ascii="Symbol" w:hAnsi="Symbol" w:cs="Symbol" w:hint="default"/>
+        <w:rFonts w:cs="OpenSymbol"/>
+      </w:rPr>
+    </w:lvl>
+    <w:lvl w:ilvl="4">
+      <w:start w:val="1"/>
+      <w:numFmt w:val="bullet"/>
+      <w:lvlText w:val=""/>
+      <w:lvlJc w:val="left"/>
+      <w:pPr>
+        <w:tabs>
+          <w:tab w:val="num" w:pos="3535"/>
+        </w:tabs>
+        <w:ind w:left="3535" w:hanging="283"/>
+      </w:pPr>
+      <w:rPr>
+        <w:rFonts w:ascii="Symbol" w:hAnsi="Symbol" w:cs="Symbol" w:hint="default"/>
+        <w:rFonts w:cs="OpenSymbol"/>
+      </w:rPr>
+    </w:lvl>
+    <w:lvl w:ilvl="5">
+      <w:start w:val="1"/>
+      <w:numFmt w:val="bullet"/>
+      <w:lvlText w:val=""/>
+      <w:lvlJc w:val="left"/>
+      <w:pPr>
+        <w:tabs>
+          <w:tab w:val="num" w:pos="4242"/>
+        </w:tabs>
+        <w:ind w:left="4242" w:hanging="283"/>
+      </w:pPr>
+      <w:rPr>
+        <w:rFonts w:ascii="Symbol" w:hAnsi="Symbol" w:cs="Symbol" w:hint="default"/>
+        <w:rFonts w:cs="OpenSymbol"/>
+      </w:rPr>
+    </w:lvl>
+    <w:lvl w:ilvl="6">
+      <w:start w:val="1"/>
+      <w:numFmt w:val="bullet"/>
+      <w:lvlText w:val=""/>
+      <w:lvlJc w:val="left"/>
+      <w:pPr>
+        <w:tabs>
+          <w:tab w:val="num" w:pos="4949"/>
+        </w:tabs>
+        <w:ind w:left="4949" w:hanging="283"/>
+      </w:pPr>
+      <w:rPr>
+        <w:rFonts w:ascii="Symbol" w:hAnsi="Symbol" w:cs="Symbol" w:hint="default"/>
+        <w:rFonts w:cs="OpenSymbol"/>
+      </w:rPr>
+    </w:lvl>
+    <w:lvl w:ilvl="7">
+      <w:start w:val="1"/>
+      <w:numFmt w:val="bullet"/>
+      <w:lvlText w:val=""/>
+      <w:lvlJc w:val="left"/>
+      <w:pPr>
+        <w:tabs>
+          <w:tab w:val="num" w:pos="5656"/>
+        </w:tabs>
+        <w:ind w:left="5656" w:hanging="283"/>
+      </w:pPr>
+      <w:rPr>
+        <w:rFonts w:ascii="Symbol" w:hAnsi="Symbol" w:cs="Symbol" w:hint="default"/>
+        <w:rFonts w:cs="OpenSymbol"/>
+      </w:rPr>
+    </w:lvl>
+    <w:lvl w:ilvl="8">
+      <w:start w:val="1"/>
+      <w:numFmt w:val="bullet"/>
+      <w:lvlText w:val=""/>
+      <w:lvlJc w:val="left"/>
+      <w:pPr>
+        <w:tabs>
+          <w:tab w:val="num" w:pos="6363"/>
+        </w:tabs>
+        <w:ind w:left="6363" w:hanging="283"/>
+      </w:pPr>
+      <w:rPr>
+        <w:rFonts w:ascii="Symbol" w:hAnsi="Symbol" w:cs="Symbol" w:hint="default"/>
+        <w:rFonts w:cs="OpenSymbol"/>
+      </w:rPr>
+    </w:lvl>
+  </w:abstractNum>
+  <w:abstractNum w:abstractNumId="6">
     <w:lvl w:ilvl="0">
       <w:start w:val="1"/>
       <w:numFmt w:val="none"/>
@@ -1260,7 +1658,7 @@
       <w:lvlText w:val=""/>
       <w:lvlJc w:val="left"/>
       <w:pPr>
-        <w:ind w:left="0" w:firstLine="0"/>
+        <w:ind w:left="0" w:hanging="0"/>
       </w:pPr>
     </w:lvl>
     <w:lvl w:ilvl="1">
@@ -1270,7 +1668,7 @@
       <w:lvlText w:val=""/>
       <w:lvlJc w:val="left"/>
       <w:pPr>
-        <w:ind w:left="0" w:firstLine="0"/>
+        <w:ind w:left="0" w:hanging="0"/>
       </w:pPr>
     </w:lvl>
     <w:lvl w:ilvl="2">
@@ -1280,7 +1678,7 @@
       <w:lvlText w:val=""/>
       <w:lvlJc w:val="left"/>
       <w:pPr>
-        <w:ind w:left="0" w:firstLine="0"/>
+        <w:ind w:left="0" w:hanging="0"/>
       </w:pPr>
     </w:lvl>
     <w:lvl w:ilvl="3">
@@ -1290,7 +1688,7 @@
       <w:lvlText w:val=""/>
       <w:lvlJc w:val="left"/>
       <w:pPr>
-        <w:ind w:left="0" w:firstLine="0"/>
+        <w:ind w:left="0" w:hanging="0"/>
       </w:pPr>
     </w:lvl>
     <w:lvl w:ilvl="4">
@@ -1300,7 +1698,7 @@
       <w:lvlText w:val=""/>
       <w:lvlJc w:val="left"/>
       <w:pPr>
-        <w:ind w:left="0" w:firstLine="0"/>
+        <w:ind w:left="0" w:hanging="0"/>
       </w:pPr>
     </w:lvl>
     <w:lvl w:ilvl="5">
@@ -1310,7 +1708,7 @@
       <w:lvlText w:val=""/>
       <w:lvlJc w:val="left"/>
       <w:pPr>
-        <w:ind w:left="0" w:firstLine="0"/>
+        <w:ind w:left="0" w:hanging="0"/>
       </w:pPr>
     </w:lvl>
     <w:lvl w:ilvl="6">
@@ -1320,7 +1718,7 @@
       <w:lvlText w:val=""/>
       <w:lvlJc w:val="left"/>
       <w:pPr>
-        <w:ind w:left="0" w:firstLine="0"/>
+        <w:ind w:left="0" w:hanging="0"/>
       </w:pPr>
     </w:lvl>
     <w:lvl w:ilvl="7">
@@ -1330,7 +1728,7 @@
       <w:lvlText w:val=""/>
       <w:lvlJc w:val="left"/>
       <w:pPr>
-        <w:ind w:left="0" w:firstLine="0"/>
+        <w:ind w:left="0" w:hanging="0"/>
       </w:pPr>
     </w:lvl>
     <w:lvl w:ilvl="8">
@@ -1340,590 +1738,58 @@
       <w:lvlText w:val=""/>
       <w:lvlJc w:val="left"/>
       <w:pPr>
-        <w:ind w:left="0" w:firstLine="0"/>
-      </w:pPr>
-    </w:lvl>
-  </w:abstractNum>
-  <w:abstractNum w:abstractNumId="2" w15:restartNumberingAfterBreak="0">
-    <w:nsid w:val="1C615EC4"/>
-    <w:multiLevelType w:val="multilevel"/>
-    <w:tmpl w:val="A434E7F4"/>
-    <w:lvl w:ilvl="0">
-      <w:start w:val="1"/>
-      <w:numFmt w:val="bullet"/>
-      <w:suff w:val="nothing"/>
-      <w:lvlText w:val=""/>
-      <w:lvlJc w:val="left"/>
-      <w:pPr>
-        <w:tabs>
-          <w:tab w:val="num" w:pos="300"/>
-        </w:tabs>
-        <w:ind w:left="300" w:firstLine="0"/>
-      </w:pPr>
-      <w:rPr>
-        <w:rFonts w:ascii="Symbol" w:hAnsi="Symbol" w:cs="OpenSymbol" w:hint="default"/>
-      </w:rPr>
-    </w:lvl>
-    <w:lvl w:ilvl="1">
-      <w:start w:val="1"/>
-      <w:numFmt w:val="bullet"/>
-      <w:lvlText w:val=""/>
-      <w:lvlJc w:val="left"/>
-      <w:pPr>
-        <w:tabs>
-          <w:tab w:val="num" w:pos="1414"/>
-        </w:tabs>
-        <w:ind w:left="1414" w:hanging="283"/>
-      </w:pPr>
-      <w:rPr>
-        <w:rFonts w:ascii="Symbol" w:hAnsi="Symbol" w:cs="OpenSymbol" w:hint="default"/>
-      </w:rPr>
-    </w:lvl>
-    <w:lvl w:ilvl="2">
-      <w:start w:val="1"/>
-      <w:numFmt w:val="bullet"/>
-      <w:lvlText w:val=""/>
-      <w:lvlJc w:val="left"/>
-      <w:pPr>
-        <w:tabs>
-          <w:tab w:val="num" w:pos="2121"/>
-        </w:tabs>
-        <w:ind w:left="2121" w:hanging="283"/>
-      </w:pPr>
-      <w:rPr>
-        <w:rFonts w:ascii="Symbol" w:hAnsi="Symbol" w:cs="OpenSymbol" w:hint="default"/>
-      </w:rPr>
-    </w:lvl>
-    <w:lvl w:ilvl="3">
-      <w:start w:val="1"/>
-      <w:numFmt w:val="bullet"/>
-      <w:lvlText w:val=""/>
-      <w:lvlJc w:val="left"/>
-      <w:pPr>
-        <w:tabs>
-          <w:tab w:val="num" w:pos="2828"/>
-        </w:tabs>
-        <w:ind w:left="2828" w:hanging="283"/>
-      </w:pPr>
-      <w:rPr>
-        <w:rFonts w:ascii="Symbol" w:hAnsi="Symbol" w:cs="OpenSymbol" w:hint="default"/>
-      </w:rPr>
-    </w:lvl>
-    <w:lvl w:ilvl="4">
-      <w:start w:val="1"/>
-      <w:numFmt w:val="bullet"/>
-      <w:lvlText w:val=""/>
-      <w:lvlJc w:val="left"/>
-      <w:pPr>
-        <w:tabs>
-          <w:tab w:val="num" w:pos="3535"/>
-        </w:tabs>
-        <w:ind w:left="3535" w:hanging="283"/>
-      </w:pPr>
-      <w:rPr>
-        <w:rFonts w:ascii="Symbol" w:hAnsi="Symbol" w:cs="OpenSymbol" w:hint="default"/>
-      </w:rPr>
-    </w:lvl>
-    <w:lvl w:ilvl="5">
-      <w:start w:val="1"/>
-      <w:numFmt w:val="bullet"/>
-      <w:lvlText w:val=""/>
-      <w:lvlJc w:val="left"/>
-      <w:pPr>
-        <w:tabs>
-          <w:tab w:val="num" w:pos="4242"/>
-        </w:tabs>
-        <w:ind w:left="4242" w:hanging="283"/>
-      </w:pPr>
-      <w:rPr>
-        <w:rFonts w:ascii="Symbol" w:hAnsi="Symbol" w:cs="OpenSymbol" w:hint="default"/>
-      </w:rPr>
-    </w:lvl>
-    <w:lvl w:ilvl="6">
-      <w:start w:val="1"/>
-      <w:numFmt w:val="bullet"/>
-      <w:lvlText w:val=""/>
-      <w:lvlJc w:val="left"/>
-      <w:pPr>
-        <w:tabs>
-          <w:tab w:val="num" w:pos="4949"/>
-        </w:tabs>
-        <w:ind w:left="4949" w:hanging="283"/>
-      </w:pPr>
-      <w:rPr>
-        <w:rFonts w:ascii="Symbol" w:hAnsi="Symbol" w:cs="OpenSymbol" w:hint="default"/>
-      </w:rPr>
-    </w:lvl>
-    <w:lvl w:ilvl="7">
-      <w:start w:val="1"/>
-      <w:numFmt w:val="bullet"/>
-      <w:lvlText w:val=""/>
-      <w:lvlJc w:val="left"/>
-      <w:pPr>
-        <w:tabs>
-          <w:tab w:val="num" w:pos="5656"/>
-        </w:tabs>
-        <w:ind w:left="5656" w:hanging="283"/>
-      </w:pPr>
-      <w:rPr>
-        <w:rFonts w:ascii="Symbol" w:hAnsi="Symbol" w:cs="OpenSymbol" w:hint="default"/>
-      </w:rPr>
-    </w:lvl>
-    <w:lvl w:ilvl="8">
-      <w:start w:val="1"/>
-      <w:numFmt w:val="bullet"/>
-      <w:lvlText w:val=""/>
-      <w:lvlJc w:val="left"/>
-      <w:pPr>
-        <w:tabs>
-          <w:tab w:val="num" w:pos="6363"/>
-        </w:tabs>
-        <w:ind w:left="6363" w:hanging="283"/>
-      </w:pPr>
-      <w:rPr>
-        <w:rFonts w:ascii="Symbol" w:hAnsi="Symbol" w:cs="OpenSymbol" w:hint="default"/>
-      </w:rPr>
-    </w:lvl>
-  </w:abstractNum>
-  <w:abstractNum w:abstractNumId="3" w15:restartNumberingAfterBreak="0">
-    <w:nsid w:val="21C077CF"/>
-    <w:multiLevelType w:val="multilevel"/>
-    <w:tmpl w:val="23C24A9E"/>
-    <w:lvl w:ilvl="0">
-      <w:start w:val="1"/>
-      <w:numFmt w:val="bullet"/>
-      <w:suff w:val="nothing"/>
-      <w:lvlText w:val=""/>
-      <w:lvlJc w:val="left"/>
-      <w:pPr>
-        <w:tabs>
-          <w:tab w:val="num" w:pos="300"/>
-        </w:tabs>
-        <w:ind w:left="300" w:firstLine="0"/>
-      </w:pPr>
-      <w:rPr>
-        <w:rFonts w:ascii="Symbol" w:hAnsi="Symbol" w:cs="OpenSymbol" w:hint="default"/>
-      </w:rPr>
-    </w:lvl>
-    <w:lvl w:ilvl="1">
-      <w:start w:val="1"/>
-      <w:numFmt w:val="bullet"/>
-      <w:lvlText w:val=""/>
-      <w:lvlJc w:val="left"/>
-      <w:pPr>
-        <w:tabs>
-          <w:tab w:val="num" w:pos="1414"/>
-        </w:tabs>
-        <w:ind w:left="1414" w:hanging="283"/>
-      </w:pPr>
-      <w:rPr>
-        <w:rFonts w:ascii="Symbol" w:hAnsi="Symbol" w:cs="OpenSymbol" w:hint="default"/>
-      </w:rPr>
-    </w:lvl>
-    <w:lvl w:ilvl="2">
-      <w:start w:val="1"/>
-      <w:numFmt w:val="bullet"/>
-      <w:lvlText w:val=""/>
-      <w:lvlJc w:val="left"/>
-      <w:pPr>
-        <w:tabs>
-          <w:tab w:val="num" w:pos="2121"/>
-        </w:tabs>
-        <w:ind w:left="2121" w:hanging="283"/>
-      </w:pPr>
-      <w:rPr>
-        <w:rFonts w:ascii="Symbol" w:hAnsi="Symbol" w:cs="OpenSymbol" w:hint="default"/>
-      </w:rPr>
-    </w:lvl>
-    <w:lvl w:ilvl="3">
-      <w:start w:val="1"/>
-      <w:numFmt w:val="bullet"/>
-      <w:lvlText w:val=""/>
-      <w:lvlJc w:val="left"/>
-      <w:pPr>
-        <w:tabs>
-          <w:tab w:val="num" w:pos="2828"/>
-        </w:tabs>
-        <w:ind w:left="2828" w:hanging="283"/>
-      </w:pPr>
-      <w:rPr>
-        <w:rFonts w:ascii="Symbol" w:hAnsi="Symbol" w:cs="OpenSymbol" w:hint="default"/>
-      </w:rPr>
-    </w:lvl>
-    <w:lvl w:ilvl="4">
-      <w:start w:val="1"/>
-      <w:numFmt w:val="bullet"/>
-      <w:lvlText w:val=""/>
-      <w:lvlJc w:val="left"/>
-      <w:pPr>
-        <w:tabs>
-          <w:tab w:val="num" w:pos="3535"/>
-        </w:tabs>
-        <w:ind w:left="3535" w:hanging="283"/>
-      </w:pPr>
-      <w:rPr>
-        <w:rFonts w:ascii="Symbol" w:hAnsi="Symbol" w:cs="OpenSymbol" w:hint="default"/>
-      </w:rPr>
-    </w:lvl>
-    <w:lvl w:ilvl="5">
-      <w:start w:val="1"/>
-      <w:numFmt w:val="bullet"/>
-      <w:lvlText w:val=""/>
-      <w:lvlJc w:val="left"/>
-      <w:pPr>
-        <w:tabs>
-          <w:tab w:val="num" w:pos="4242"/>
-        </w:tabs>
-        <w:ind w:left="4242" w:hanging="283"/>
-      </w:pPr>
-      <w:rPr>
-        <w:rFonts w:ascii="Symbol" w:hAnsi="Symbol" w:cs="OpenSymbol" w:hint="default"/>
-      </w:rPr>
-    </w:lvl>
-    <w:lvl w:ilvl="6">
-      <w:start w:val="1"/>
-      <w:numFmt w:val="bullet"/>
-      <w:lvlText w:val=""/>
-      <w:lvlJc w:val="left"/>
-      <w:pPr>
-        <w:tabs>
-          <w:tab w:val="num" w:pos="4949"/>
-        </w:tabs>
-        <w:ind w:left="4949" w:hanging="283"/>
-      </w:pPr>
-      <w:rPr>
-        <w:rFonts w:ascii="Symbol" w:hAnsi="Symbol" w:cs="OpenSymbol" w:hint="default"/>
-      </w:rPr>
-    </w:lvl>
-    <w:lvl w:ilvl="7">
-      <w:start w:val="1"/>
-      <w:numFmt w:val="bullet"/>
-      <w:lvlText w:val=""/>
-      <w:lvlJc w:val="left"/>
-      <w:pPr>
-        <w:tabs>
-          <w:tab w:val="num" w:pos="5656"/>
-        </w:tabs>
-        <w:ind w:left="5656" w:hanging="283"/>
-      </w:pPr>
-      <w:rPr>
-        <w:rFonts w:ascii="Symbol" w:hAnsi="Symbol" w:cs="OpenSymbol" w:hint="default"/>
-      </w:rPr>
-    </w:lvl>
-    <w:lvl w:ilvl="8">
-      <w:start w:val="1"/>
-      <w:numFmt w:val="bullet"/>
-      <w:lvlText w:val=""/>
-      <w:lvlJc w:val="left"/>
-      <w:pPr>
-        <w:tabs>
-          <w:tab w:val="num" w:pos="6363"/>
-        </w:tabs>
-        <w:ind w:left="6363" w:hanging="283"/>
-      </w:pPr>
-      <w:rPr>
-        <w:rFonts w:ascii="Symbol" w:hAnsi="Symbol" w:cs="OpenSymbol" w:hint="default"/>
-      </w:rPr>
-    </w:lvl>
-  </w:abstractNum>
-  <w:abstractNum w:abstractNumId="4" w15:restartNumberingAfterBreak="0">
-    <w:nsid w:val="737E7A48"/>
-    <w:multiLevelType w:val="multilevel"/>
-    <w:tmpl w:val="D382D410"/>
-    <w:lvl w:ilvl="0">
-      <w:start w:val="1"/>
-      <w:numFmt w:val="bullet"/>
-      <w:suff w:val="nothing"/>
-      <w:lvlText w:val=""/>
-      <w:lvlJc w:val="left"/>
-      <w:pPr>
-        <w:tabs>
-          <w:tab w:val="num" w:pos="300"/>
-        </w:tabs>
-        <w:ind w:left="300" w:firstLine="0"/>
-      </w:pPr>
-      <w:rPr>
-        <w:rFonts w:ascii="Symbol" w:hAnsi="Symbol" w:cs="OpenSymbol" w:hint="default"/>
-      </w:rPr>
-    </w:lvl>
-    <w:lvl w:ilvl="1">
-      <w:start w:val="1"/>
-      <w:numFmt w:val="bullet"/>
-      <w:lvlText w:val=""/>
-      <w:lvlJc w:val="left"/>
-      <w:pPr>
-        <w:tabs>
-          <w:tab w:val="num" w:pos="1414"/>
-        </w:tabs>
-        <w:ind w:left="1414" w:hanging="283"/>
-      </w:pPr>
-      <w:rPr>
-        <w:rFonts w:ascii="Symbol" w:hAnsi="Symbol" w:cs="OpenSymbol" w:hint="default"/>
-      </w:rPr>
-    </w:lvl>
-    <w:lvl w:ilvl="2">
-      <w:start w:val="1"/>
-      <w:numFmt w:val="bullet"/>
-      <w:lvlText w:val=""/>
-      <w:lvlJc w:val="left"/>
-      <w:pPr>
-        <w:tabs>
-          <w:tab w:val="num" w:pos="2121"/>
-        </w:tabs>
-        <w:ind w:left="2121" w:hanging="283"/>
-      </w:pPr>
-      <w:rPr>
-        <w:rFonts w:ascii="Symbol" w:hAnsi="Symbol" w:cs="OpenSymbol" w:hint="default"/>
-      </w:rPr>
-    </w:lvl>
-    <w:lvl w:ilvl="3">
-      <w:start w:val="1"/>
-      <w:numFmt w:val="bullet"/>
-      <w:lvlText w:val=""/>
-      <w:lvlJc w:val="left"/>
-      <w:pPr>
-        <w:tabs>
-          <w:tab w:val="num" w:pos="2828"/>
-        </w:tabs>
-        <w:ind w:left="2828" w:hanging="283"/>
-      </w:pPr>
-      <w:rPr>
-        <w:rFonts w:ascii="Symbol" w:hAnsi="Symbol" w:cs="OpenSymbol" w:hint="default"/>
-      </w:rPr>
-    </w:lvl>
-    <w:lvl w:ilvl="4">
-      <w:start w:val="1"/>
-      <w:numFmt w:val="bullet"/>
-      <w:lvlText w:val=""/>
-      <w:lvlJc w:val="left"/>
-      <w:pPr>
-        <w:tabs>
-          <w:tab w:val="num" w:pos="3535"/>
-        </w:tabs>
-        <w:ind w:left="3535" w:hanging="283"/>
-      </w:pPr>
-      <w:rPr>
-        <w:rFonts w:ascii="Symbol" w:hAnsi="Symbol" w:cs="OpenSymbol" w:hint="default"/>
-      </w:rPr>
-    </w:lvl>
-    <w:lvl w:ilvl="5">
-      <w:start w:val="1"/>
-      <w:numFmt w:val="bullet"/>
-      <w:lvlText w:val=""/>
-      <w:lvlJc w:val="left"/>
-      <w:pPr>
-        <w:tabs>
-          <w:tab w:val="num" w:pos="4242"/>
-        </w:tabs>
-        <w:ind w:left="4242" w:hanging="283"/>
-      </w:pPr>
-      <w:rPr>
-        <w:rFonts w:ascii="Symbol" w:hAnsi="Symbol" w:cs="OpenSymbol" w:hint="default"/>
-      </w:rPr>
-    </w:lvl>
-    <w:lvl w:ilvl="6">
-      <w:start w:val="1"/>
-      <w:numFmt w:val="bullet"/>
-      <w:lvlText w:val=""/>
-      <w:lvlJc w:val="left"/>
-      <w:pPr>
-        <w:tabs>
-          <w:tab w:val="num" w:pos="4949"/>
-        </w:tabs>
-        <w:ind w:left="4949" w:hanging="283"/>
-      </w:pPr>
-      <w:rPr>
-        <w:rFonts w:ascii="Symbol" w:hAnsi="Symbol" w:cs="OpenSymbol" w:hint="default"/>
-      </w:rPr>
-    </w:lvl>
-    <w:lvl w:ilvl="7">
-      <w:start w:val="1"/>
-      <w:numFmt w:val="bullet"/>
-      <w:lvlText w:val=""/>
-      <w:lvlJc w:val="left"/>
-      <w:pPr>
-        <w:tabs>
-          <w:tab w:val="num" w:pos="5656"/>
-        </w:tabs>
-        <w:ind w:left="5656" w:hanging="283"/>
-      </w:pPr>
-      <w:rPr>
-        <w:rFonts w:ascii="Symbol" w:hAnsi="Symbol" w:cs="OpenSymbol" w:hint="default"/>
-      </w:rPr>
-    </w:lvl>
-    <w:lvl w:ilvl="8">
-      <w:start w:val="1"/>
-      <w:numFmt w:val="bullet"/>
-      <w:lvlText w:val=""/>
-      <w:lvlJc w:val="left"/>
-      <w:pPr>
-        <w:tabs>
-          <w:tab w:val="num" w:pos="6363"/>
-        </w:tabs>
-        <w:ind w:left="6363" w:hanging="283"/>
-      </w:pPr>
-      <w:rPr>
-        <w:rFonts w:ascii="Symbol" w:hAnsi="Symbol" w:cs="OpenSymbol" w:hint="default"/>
-      </w:rPr>
-    </w:lvl>
-  </w:abstractNum>
-  <w:abstractNum w:abstractNumId="5" w15:restartNumberingAfterBreak="0">
-    <w:nsid w:val="74676E1C"/>
-    <w:multiLevelType w:val="multilevel"/>
-    <w:tmpl w:val="13782DCC"/>
-    <w:lvl w:ilvl="0">
-      <w:start w:val="1"/>
-      <w:numFmt w:val="lowerLetter"/>
-      <w:suff w:val="nothing"/>
-      <w:lvlText w:val="%1."/>
-      <w:lvlJc w:val="left"/>
-      <w:pPr>
-        <w:ind w:left="0" w:firstLine="0"/>
-      </w:pPr>
-    </w:lvl>
-    <w:lvl w:ilvl="1">
-      <w:start w:val="1"/>
-      <w:numFmt w:val="lowerLetter"/>
-      <w:lvlText w:val="%2."/>
-      <w:lvlJc w:val="left"/>
-      <w:pPr>
-        <w:tabs>
-          <w:tab w:val="num" w:pos="1414"/>
-        </w:tabs>
-        <w:ind w:left="1414" w:hanging="283"/>
-      </w:pPr>
-    </w:lvl>
-    <w:lvl w:ilvl="2">
-      <w:start w:val="1"/>
-      <w:numFmt w:val="lowerLetter"/>
-      <w:lvlText w:val="%3."/>
-      <w:lvlJc w:val="left"/>
-      <w:pPr>
-        <w:tabs>
-          <w:tab w:val="num" w:pos="2121"/>
-        </w:tabs>
-        <w:ind w:left="2121" w:hanging="283"/>
-      </w:pPr>
-    </w:lvl>
-    <w:lvl w:ilvl="3">
-      <w:start w:val="1"/>
-      <w:numFmt w:val="lowerLetter"/>
-      <w:lvlText w:val="%4."/>
-      <w:lvlJc w:val="left"/>
-      <w:pPr>
-        <w:tabs>
-          <w:tab w:val="num" w:pos="2828"/>
-        </w:tabs>
-        <w:ind w:left="2828" w:hanging="283"/>
-      </w:pPr>
-    </w:lvl>
-    <w:lvl w:ilvl="4">
-      <w:start w:val="1"/>
-      <w:numFmt w:val="lowerLetter"/>
-      <w:lvlText w:val="%5."/>
-      <w:lvlJc w:val="left"/>
-      <w:pPr>
-        <w:tabs>
-          <w:tab w:val="num" w:pos="3535"/>
-        </w:tabs>
-        <w:ind w:left="3535" w:hanging="283"/>
-      </w:pPr>
-    </w:lvl>
-    <w:lvl w:ilvl="5">
-      <w:start w:val="1"/>
-      <w:numFmt w:val="lowerLetter"/>
-      <w:lvlText w:val="%6."/>
-      <w:lvlJc w:val="left"/>
-      <w:pPr>
-        <w:tabs>
-          <w:tab w:val="num" w:pos="4242"/>
-        </w:tabs>
-        <w:ind w:left="4242" w:hanging="283"/>
-      </w:pPr>
-    </w:lvl>
-    <w:lvl w:ilvl="6">
-      <w:start w:val="1"/>
-      <w:numFmt w:val="lowerLetter"/>
-      <w:lvlText w:val="%7."/>
-      <w:lvlJc w:val="left"/>
-      <w:pPr>
-        <w:tabs>
-          <w:tab w:val="num" w:pos="4949"/>
-        </w:tabs>
-        <w:ind w:left="4949" w:hanging="283"/>
-      </w:pPr>
-    </w:lvl>
-    <w:lvl w:ilvl="7">
-      <w:start w:val="1"/>
-      <w:numFmt w:val="lowerLetter"/>
-      <w:lvlText w:val="%8."/>
-      <w:lvlJc w:val="left"/>
-      <w:pPr>
-        <w:tabs>
-          <w:tab w:val="num" w:pos="5656"/>
-        </w:tabs>
-        <w:ind w:left="5656" w:hanging="283"/>
-      </w:pPr>
-    </w:lvl>
-    <w:lvl w:ilvl="8">
-      <w:start w:val="1"/>
-      <w:numFmt w:val="lowerLetter"/>
-      <w:lvlText w:val="%9."/>
-      <w:lvlJc w:val="left"/>
-      <w:pPr>
-        <w:tabs>
-          <w:tab w:val="num" w:pos="6363"/>
-        </w:tabs>
-        <w:ind w:left="6363" w:hanging="283"/>
+        <w:ind w:left="0" w:hanging="0"/>
       </w:pPr>
     </w:lvl>
   </w:abstractNum>
   <w:num w:numId="1">
+    <w:abstractNumId w:val="1"/>
+  </w:num>
+  <w:num w:numId="2">
     <w:abstractNumId w:val="2"/>
   </w:num>
-  <w:num w:numId="2">
-    <w:abstractNumId w:val="0"/>
+  <w:num w:numId="3">
+    <w:abstractNumId w:val="3"/>
   </w:num>
-  <w:num w:numId="3">
+  <w:num w:numId="4">
     <w:abstractNumId w:val="4"/>
   </w:num>
-  <w:num w:numId="4">
+  <w:num w:numId="5">
     <w:abstractNumId w:val="5"/>
   </w:num>
-  <w:num w:numId="5">
-    <w:abstractNumId w:val="3"/>
-  </w:num>
   <w:num w:numId="6">
-    <w:abstractNumId w:val="1"/>
+    <w:abstractNumId w:val="6"/>
   </w:num>
 </w:numbering>
 </file>
 
 <file path=word/styles.xml><?xml version="1.0" encoding="utf-8"?>
-<w:styles xmlns:mc="http://schemas.openxmlformats.org/markup-compatibility/2006" xmlns:r="http://schemas.openxmlformats.org/officeDocument/2006/relationships" xmlns:w="http://schemas.openxmlformats.org/wordprocessingml/2006/main" xmlns:w14="http://schemas.microsoft.com/office/word/2010/wordml" xmlns:w15="http://schemas.microsoft.com/office/word/2012/wordml" xmlns:w16cid="http://schemas.microsoft.com/office/word/2016/wordml/cid" xmlns:w16se="http://schemas.microsoft.com/office/word/2015/wordml/symex" mc:Ignorable="w14 w15 w16se w16cid">
+<w:styles xmlns:w="http://schemas.openxmlformats.org/wordprocessingml/2006/main" xmlns:w14="http://schemas.microsoft.com/office/word/2010/wordml" xmlns:mc="http://schemas.openxmlformats.org/markup-compatibility/2006" mc:Ignorable="w14">
   <w:docDefaults>
     <w:rPrDefault>
       <w:rPr>
-        <w:rFonts w:ascii="Liberation Serif" w:eastAsia="SimSun" w:hAnsi="Liberation Serif" w:cs="Lucida Sans"/>
+        <w:rFonts w:ascii="Liberation Serif" w:hAnsi="Liberation Serif" w:eastAsia="SimSun" w:cs="Lucida Sans"/>
         <w:kern w:val="2"/>
         <w:sz w:val="24"/>
         <w:szCs w:val="24"/>
         <w:lang w:val="pl-PL" w:eastAsia="zh-CN" w:bidi="hi-IN"/>
       </w:rPr>
     </w:rPrDefault>
-    <w:pPrDefault/>
+    <w:pPrDefault>
+      <w:pPr/>
+    </w:pPrDefault>
   </w:docDefaults>
   <w:latentStyles w:defLockedState="0" w:defUIPriority="99" w:defSemiHidden="0" w:defUnhideWhenUsed="0" w:defQFormat="0" w:count="375">
     <w:lsdException w:name="Normal" w:uiPriority="0" w:qFormat="1"/>
     <w:lsdException w:name="heading 1" w:uiPriority="9" w:qFormat="1"/>
-    <w:lsdException w:name="heading 2" w:semiHidden="1" w:uiPriority="9" w:unhideWhenUsed="1" w:qFormat="1"/>
-    <w:lsdException w:name="heading 3" w:semiHidden="1" w:uiPriority="9" w:unhideWhenUsed="1" w:qFormat="1"/>
-    <w:lsdException w:name="heading 4" w:semiHidden="1" w:uiPriority="9" w:unhideWhenUsed="1" w:qFormat="1"/>
-    <w:lsdException w:name="heading 5" w:semiHidden="1" w:uiPriority="9" w:unhideWhenUsed="1" w:qFormat="1"/>
-    <w:lsdException w:name="heading 6" w:semiHidden="1" w:uiPriority="9" w:unhideWhenUsed="1" w:qFormat="1"/>
-    <w:lsdException w:name="heading 7" w:semiHidden="1" w:uiPriority="9" w:unhideWhenUsed="1" w:qFormat="1"/>
-    <w:lsdException w:name="heading 8" w:semiHidden="1" w:uiPriority="9" w:unhideWhenUsed="1" w:qFormat="1"/>
-    <w:lsdException w:name="heading 9" w:semiHidden="1" w:uiPriority="9" w:unhideWhenUsed="1" w:qFormat="1"/>
+    <w:lsdException w:name="heading 2" w:uiPriority="9" w:semiHidden="1" w:unhideWhenUsed="1" w:qFormat="1"/>
+    <w:lsdException w:name="heading 3" w:uiPriority="9" w:semiHidden="1" w:unhideWhenUsed="1" w:qFormat="1"/>
+    <w:lsdException w:name="heading 4" w:uiPriority="9" w:semiHidden="1" w:unhideWhenUsed="1" w:qFormat="1"/>
+    <w:lsdException w:name="heading 5" w:uiPriority="9" w:semiHidden="1" w:unhideWhenUsed="1" w:qFormat="1"/>
+    <w:lsdException w:name="heading 6" w:uiPriority="9" w:semiHidden="1" w:unhideWhenUsed="1" w:qFormat="1"/>
+    <w:lsdException w:name="heading 7" w:uiPriority="9" w:semiHidden="1" w:unhideWhenUsed="1" w:qFormat="1"/>
+    <w:lsdException w:name="heading 8" w:uiPriority="9" w:semiHidden="1" w:unhideWhenUsed="1" w:qFormat="1"/>
+    <w:lsdException w:name="heading 9" w:uiPriority="9" w:semiHidden="1" w:unhideWhenUsed="1" w:qFormat="1"/>
     <w:lsdException w:name="index 1" w:semiHidden="1" w:unhideWhenUsed="1"/>
     <w:lsdException w:name="index 2" w:semiHidden="1" w:unhideWhenUsed="1"/>
     <w:lsdException w:name="index 3" w:semiHidden="1" w:unhideWhenUsed="1"/>
@@ -1933,22 +1799,22 @@
     <w:lsdException w:name="index 7" w:semiHidden="1" w:unhideWhenUsed="1"/>
     <w:lsdException w:name="index 8" w:semiHidden="1" w:unhideWhenUsed="1"/>
     <w:lsdException w:name="index 9" w:semiHidden="1" w:unhideWhenUsed="1"/>
-    <w:lsdException w:name="toc 1" w:semiHidden="1" w:uiPriority="39" w:unhideWhenUsed="1"/>
-    <w:lsdException w:name="toc 2" w:semiHidden="1" w:uiPriority="39" w:unhideWhenUsed="1"/>
-    <w:lsdException w:name="toc 3" w:semiHidden="1" w:uiPriority="39" w:unhideWhenUsed="1"/>
-    <w:lsdException w:name="toc 4" w:semiHidden="1" w:uiPriority="39" w:unhideWhenUsed="1"/>
-    <w:lsdException w:name="toc 5" w:semiHidden="1" w:uiPriority="39" w:unhideWhenUsed="1"/>
-    <w:lsdException w:name="toc 6" w:semiHidden="1" w:uiPriority="39" w:unhideWhenUsed="1"/>
-    <w:lsdException w:name="toc 7" w:semiHidden="1" w:uiPriority="39" w:unhideWhenUsed="1"/>
-    <w:lsdException w:name="toc 8" w:semiHidden="1" w:uiPriority="39" w:unhideWhenUsed="1"/>
-    <w:lsdException w:name="toc 9" w:semiHidden="1" w:uiPriority="39" w:unhideWhenUsed="1"/>
+    <w:lsdException w:name="toc 1" w:uiPriority="39" w:semiHidden="1" w:unhideWhenUsed="1"/>
+    <w:lsdException w:name="toc 2" w:uiPriority="39" w:semiHidden="1" w:unhideWhenUsed="1"/>
+    <w:lsdException w:name="toc 3" w:uiPriority="39" w:semiHidden="1" w:unhideWhenUsed="1"/>
+    <w:lsdException w:name="toc 4" w:uiPriority="39" w:semiHidden="1" w:unhideWhenUsed="1"/>
+    <w:lsdException w:name="toc 5" w:uiPriority="39" w:semiHidden="1" w:unhideWhenUsed="1"/>
+    <w:lsdException w:name="toc 6" w:uiPriority="39" w:semiHidden="1" w:unhideWhenUsed="1"/>
+    <w:lsdException w:name="toc 7" w:uiPriority="39" w:semiHidden="1" w:unhideWhenUsed="1"/>
+    <w:lsdException w:name="toc 8" w:uiPriority="39" w:semiHidden="1" w:unhideWhenUsed="1"/>
+    <w:lsdException w:name="toc 9" w:uiPriority="39" w:semiHidden="1" w:unhideWhenUsed="1"/>
     <w:lsdException w:name="Normal Indent" w:semiHidden="1" w:unhideWhenUsed="1"/>
     <w:lsdException w:name="footnote text" w:semiHidden="1" w:unhideWhenUsed="1"/>
     <w:lsdException w:name="annotation text" w:semiHidden="1" w:unhideWhenUsed="1"/>
     <w:lsdException w:name="header" w:semiHidden="1" w:unhideWhenUsed="1"/>
     <w:lsdException w:name="footer" w:semiHidden="1" w:unhideWhenUsed="1"/>
     <w:lsdException w:name="index heading" w:semiHidden="1" w:unhideWhenUsed="1"/>
-    <w:lsdException w:name="caption" w:semiHidden="1" w:uiPriority="35" w:unhideWhenUsed="1" w:qFormat="1"/>
+    <w:lsdException w:name="caption" w:uiPriority="35" w:semiHidden="1" w:unhideWhenUsed="1" w:qFormat="1"/>
     <w:lsdException w:name="table of figures" w:semiHidden="1" w:unhideWhenUsed="1"/>
     <w:lsdException w:name="envelope address" w:semiHidden="1" w:unhideWhenUsed="1"/>
     <w:lsdException w:name="envelope return" w:semiHidden="1" w:unhideWhenUsed="1"/>
@@ -1979,7 +1845,7 @@
     <w:lsdException w:name="Title" w:uiPriority="10" w:qFormat="1"/>
     <w:lsdException w:name="Closing" w:semiHidden="1" w:unhideWhenUsed="1"/>
     <w:lsdException w:name="Signature" w:semiHidden="1" w:unhideWhenUsed="1"/>
-    <w:lsdException w:name="Default Paragraph Font" w:semiHidden="1" w:uiPriority="1" w:unhideWhenUsed="1"/>
+    <w:lsdException w:name="Default Paragraph Font" w:uiPriority="1" w:semiHidden="1" w:unhideWhenUsed="1"/>
     <w:lsdException w:name="Body Text" w:semiHidden="1" w:unhideWhenUsed="1"/>
     <w:lsdException w:name="Body Text Indent" w:semiHidden="1" w:unhideWhenUsed="1"/>
     <w:lsdException w:name="List Continue" w:semiHidden="1" w:unhideWhenUsed="1"/>
@@ -2179,8 +2045,8 @@
     <w:lsdException w:name="Subtle Reference" w:uiPriority="31" w:qFormat="1"/>
     <w:lsdException w:name="Intense Reference" w:uiPriority="32" w:qFormat="1"/>
     <w:lsdException w:name="Book Title" w:uiPriority="33" w:qFormat="1"/>
-    <w:lsdException w:name="Bibliography" w:semiHidden="1" w:uiPriority="37" w:unhideWhenUsed="1"/>
-    <w:lsdException w:name="TOC Heading" w:semiHidden="1" w:uiPriority="39" w:unhideWhenUsed="1" w:qFormat="1"/>
+    <w:lsdException w:name="Bibliography" w:uiPriority="37" w:semiHidden="1" w:unhideWhenUsed="1"/>
+    <w:lsdException w:name="TOC Heading" w:uiPriority="39" w:semiHidden="1" w:unhideWhenUsed="1" w:qFormat="1"/>
     <w:lsdException w:name="Plain Table 1" w:uiPriority="41"/>
     <w:lsdException w:name="Plain Table 2" w:uiPriority="42"/>
     <w:lsdException w:name="Plain Table 3" w:uiPriority="43"/>
@@ -2290,15 +2156,347 @@
     <w:lsdException w:name="Hashtag" w:semiHidden="1" w:unhideWhenUsed="1"/>
     <w:lsdException w:name="Unresolved Mention" w:semiHidden="1" w:unhideWhenUsed="1"/>
   </w:latentStyles>
-  <w:style w:type="paragraph" w:default="1" w:styleId="Normalny">
+  <w:style w:type="paragraph" w:styleId="Normal" w:default="1">
     <w:name w:val="Normal"/>
     <w:qFormat/>
-  </w:style>
-  <w:style w:type="character" w:default="1" w:styleId="Domylnaczcionkaakapitu">
+    <w:pPr>
+      <w:widowControl/>
+      <w:bidi w:val="0"/>
+      <w:jc w:val="left"/>
+    </w:pPr>
+    <w:rPr>
+      <w:rFonts w:ascii="Liberation Serif" w:hAnsi="Liberation Serif" w:eastAsia="SimSun" w:cs="Lucida Sans"/>
+      <w:color w:val="auto"/>
+      <w:kern w:val="2"/>
+      <w:sz w:val="24"/>
+      <w:szCs w:val="24"/>
+      <w:lang w:val="pl-PL" w:eastAsia="zh-CN" w:bidi="hi-IN"/>
+    </w:rPr>
+  </w:style>
+  <w:style w:type="character" w:styleId="DefaultParagraphFont" w:default="1">
     <w:name w:val="Default Paragraph Font"/>
     <w:uiPriority w:val="1"/>
     <w:semiHidden/>
     <w:unhideWhenUsed/>
+    <w:qFormat/>
+    <w:rPr/>
+  </w:style>
+  <w:style w:type="character" w:styleId="Znakiwypunktowania" w:customStyle="1">
+    <w:name w:val="Znaki wypunktowania"/>
+    <w:qFormat/>
+    <w:rPr>
+      <w:rFonts w:ascii="OpenSymbol" w:hAnsi="OpenSymbol" w:eastAsia="OpenSymbol" w:cs="OpenSymbol"/>
+    </w:rPr>
+  </w:style>
+  <w:style w:type="character" w:styleId="Znakinumeracji" w:customStyle="1">
+    <w:name w:val="Znaki numeracji"/>
+    <w:qFormat/>
+    <w:rPr/>
+  </w:style>
+  <w:style w:type="character" w:styleId="Tekstnieproporcjonalny" w:customStyle="1">
+    <w:name w:val="Tekst nieproporcjonalny"/>
+    <w:qFormat/>
+    <w:rPr>
+      <w:rFonts w:ascii="Liberation Mono" w:hAnsi="Liberation Mono" w:eastAsia="NSimSun" w:cs="Liberation Mono"/>
+    </w:rPr>
+  </w:style>
+  <w:style w:type="character" w:styleId="Czeinternetowe" w:customStyle="1">
+    <w:name w:val="Łącze internetowe"/>
+    <w:rPr>
+      <w:color w:val="000080"/>
+      <w:u w:val="single"/>
+    </w:rPr>
+  </w:style>
+  <w:style w:type="character" w:styleId="ListLabel1">
+    <w:name w:val="ListLabel 1"/>
+    <w:qFormat/>
+    <w:rPr>
+      <w:rFonts w:ascii="Open Sans;sans-serif" w:hAnsi="Open Sans;sans-serif" w:cs="OpenSymbol"/>
+      <w:sz w:val="14"/>
+    </w:rPr>
+  </w:style>
+  <w:style w:type="character" w:styleId="ListLabel2">
+    <w:name w:val="ListLabel 2"/>
+    <w:qFormat/>
+    <w:rPr>
+      <w:rFonts w:cs="OpenSymbol"/>
+    </w:rPr>
+  </w:style>
+  <w:style w:type="character" w:styleId="ListLabel3">
+    <w:name w:val="ListLabel 3"/>
+    <w:qFormat/>
+    <w:rPr>
+      <w:rFonts w:cs="OpenSymbol"/>
+    </w:rPr>
+  </w:style>
+  <w:style w:type="character" w:styleId="ListLabel4">
+    <w:name w:val="ListLabel 4"/>
+    <w:qFormat/>
+    <w:rPr>
+      <w:rFonts w:cs="OpenSymbol"/>
+    </w:rPr>
+  </w:style>
+  <w:style w:type="character" w:styleId="ListLabel5">
+    <w:name w:val="ListLabel 5"/>
+    <w:qFormat/>
+    <w:rPr>
+      <w:rFonts w:cs="OpenSymbol"/>
+    </w:rPr>
+  </w:style>
+  <w:style w:type="character" w:styleId="ListLabel6">
+    <w:name w:val="ListLabel 6"/>
+    <w:qFormat/>
+    <w:rPr>
+      <w:rFonts w:cs="OpenSymbol"/>
+    </w:rPr>
+  </w:style>
+  <w:style w:type="character" w:styleId="ListLabel7">
+    <w:name w:val="ListLabel 7"/>
+    <w:qFormat/>
+    <w:rPr>
+      <w:rFonts w:cs="OpenSymbol"/>
+    </w:rPr>
+  </w:style>
+  <w:style w:type="character" w:styleId="ListLabel8">
+    <w:name w:val="ListLabel 8"/>
+    <w:qFormat/>
+    <w:rPr>
+      <w:rFonts w:cs="OpenSymbol"/>
+    </w:rPr>
+  </w:style>
+  <w:style w:type="character" w:styleId="ListLabel9">
+    <w:name w:val="ListLabel 9"/>
+    <w:qFormat/>
+    <w:rPr>
+      <w:rFonts w:cs="OpenSymbol"/>
+    </w:rPr>
+  </w:style>
+  <w:style w:type="character" w:styleId="ListLabel10">
+    <w:name w:val="ListLabel 10"/>
+    <w:qFormat/>
+    <w:rPr>
+      <w:rFonts w:ascii="Open Sans;sans-serif" w:hAnsi="Open Sans;sans-serif" w:cs="OpenSymbol"/>
+      <w:sz w:val="14"/>
+    </w:rPr>
+  </w:style>
+  <w:style w:type="character" w:styleId="ListLabel11">
+    <w:name w:val="ListLabel 11"/>
+    <w:qFormat/>
+    <w:rPr>
+      <w:rFonts w:cs="OpenSymbol"/>
+    </w:rPr>
+  </w:style>
+  <w:style w:type="character" w:styleId="ListLabel12">
+    <w:name w:val="ListLabel 12"/>
+    <w:qFormat/>
+    <w:rPr>
+      <w:rFonts w:cs="OpenSymbol"/>
+    </w:rPr>
+  </w:style>
+  <w:style w:type="character" w:styleId="ListLabel13">
+    <w:name w:val="ListLabel 13"/>
+    <w:qFormat/>
+    <w:rPr>
+      <w:rFonts w:cs="OpenSymbol"/>
+    </w:rPr>
+  </w:style>
+  <w:style w:type="character" w:styleId="ListLabel14">
+    <w:name w:val="ListLabel 14"/>
+    <w:qFormat/>
+    <w:rPr>
+      <w:rFonts w:cs="OpenSymbol"/>
+    </w:rPr>
+  </w:style>
+  <w:style w:type="character" w:styleId="ListLabel15">
+    <w:name w:val="ListLabel 15"/>
+    <w:qFormat/>
+    <w:rPr>
+      <w:rFonts w:cs="OpenSymbol"/>
+    </w:rPr>
+  </w:style>
+  <w:style w:type="character" w:styleId="ListLabel16">
+    <w:name w:val="ListLabel 16"/>
+    <w:qFormat/>
+    <w:rPr>
+      <w:rFonts w:cs="OpenSymbol"/>
+    </w:rPr>
+  </w:style>
+  <w:style w:type="character" w:styleId="ListLabel17">
+    <w:name w:val="ListLabel 17"/>
+    <w:qFormat/>
+    <w:rPr>
+      <w:rFonts w:cs="OpenSymbol"/>
+    </w:rPr>
+  </w:style>
+  <w:style w:type="character" w:styleId="ListLabel18">
+    <w:name w:val="ListLabel 18"/>
+    <w:qFormat/>
+    <w:rPr>
+      <w:rFonts w:cs="OpenSymbol"/>
+    </w:rPr>
+  </w:style>
+  <w:style w:type="character" w:styleId="ListLabel19">
+    <w:name w:val="ListLabel 19"/>
+    <w:qFormat/>
+    <w:rPr>
+      <w:rFonts w:ascii="Open Sans;sans-serif" w:hAnsi="Open Sans;sans-serif" w:cs="OpenSymbol"/>
+      <w:sz w:val="14"/>
+    </w:rPr>
+  </w:style>
+  <w:style w:type="character" w:styleId="ListLabel20">
+    <w:name w:val="ListLabel 20"/>
+    <w:qFormat/>
+    <w:rPr>
+      <w:rFonts w:cs="OpenSymbol"/>
+    </w:rPr>
+  </w:style>
+  <w:style w:type="character" w:styleId="ListLabel21">
+    <w:name w:val="ListLabel 21"/>
+    <w:qFormat/>
+    <w:rPr>
+      <w:rFonts w:cs="OpenSymbol"/>
+    </w:rPr>
+  </w:style>
+  <w:style w:type="character" w:styleId="ListLabel22">
+    <w:name w:val="ListLabel 22"/>
+    <w:qFormat/>
+    <w:rPr>
+      <w:rFonts w:cs="OpenSymbol"/>
+    </w:rPr>
+  </w:style>
+  <w:style w:type="character" w:styleId="ListLabel23">
+    <w:name w:val="ListLabel 23"/>
+    <w:qFormat/>
+    <w:rPr>
+      <w:rFonts w:cs="OpenSymbol"/>
+    </w:rPr>
+  </w:style>
+  <w:style w:type="character" w:styleId="ListLabel24">
+    <w:name w:val="ListLabel 24"/>
+    <w:qFormat/>
+    <w:rPr>
+      <w:rFonts w:cs="OpenSymbol"/>
+    </w:rPr>
+  </w:style>
+  <w:style w:type="character" w:styleId="ListLabel25">
+    <w:name w:val="ListLabel 25"/>
+    <w:qFormat/>
+    <w:rPr>
+      <w:rFonts w:cs="OpenSymbol"/>
+    </w:rPr>
+  </w:style>
+  <w:style w:type="character" w:styleId="ListLabel26">
+    <w:name w:val="ListLabel 26"/>
+    <w:qFormat/>
+    <w:rPr>
+      <w:rFonts w:cs="OpenSymbol"/>
+    </w:rPr>
+  </w:style>
+  <w:style w:type="character" w:styleId="ListLabel27">
+    <w:name w:val="ListLabel 27"/>
+    <w:qFormat/>
+    <w:rPr>
+      <w:rFonts w:cs="OpenSymbol"/>
+    </w:rPr>
+  </w:style>
+  <w:style w:type="character" w:styleId="ListLabel28">
+    <w:name w:val="ListLabel 28"/>
+    <w:qFormat/>
+    <w:rPr>
+      <w:rFonts w:ascii="Open Sans;sans-serif" w:hAnsi="Open Sans;sans-serif"/>
+      <w:b/>
+      <w:color w:val="009900"/>
+      <w:sz w:val="14"/>
+      <w:u w:val="none"/>
+    </w:rPr>
+  </w:style>
+  <w:style w:type="paragraph" w:styleId="Nagwek">
+    <w:name w:val="Nagłówek"/>
+    <w:basedOn w:val="Normal"/>
+    <w:next w:val="Tretekstu"/>
+    <w:qFormat/>
+    <w:pPr>
+      <w:keepNext w:val="true"/>
+      <w:spacing w:before="240" w:after="120"/>
+    </w:pPr>
+    <w:rPr>
+      <w:rFonts w:ascii="Liberation Sans" w:hAnsi="Liberation Sans" w:eastAsia="Microsoft YaHei" w:cs="Lucida Sans"/>
+      <w:sz w:val="28"/>
+      <w:szCs w:val="28"/>
+    </w:rPr>
+  </w:style>
+  <w:style w:type="paragraph" w:styleId="Tretekstu">
+    <w:name w:val="Body Text"/>
+    <w:basedOn w:val="Normal"/>
+    <w:pPr>
+      <w:spacing w:lineRule="auto" w:line="276" w:before="0" w:after="140"/>
+    </w:pPr>
+    <w:rPr/>
+  </w:style>
+  <w:style w:type="paragraph" w:styleId="Lista">
+    <w:name w:val="List"/>
+    <w:basedOn w:val="Tretekstu"/>
+    <w:pPr/>
+    <w:rPr/>
+  </w:style>
+  <w:style w:type="paragraph" w:styleId="Podpis">
+    <w:name w:val="Caption"/>
+    <w:basedOn w:val="Normal"/>
+    <w:qFormat/>
+    <w:pPr>
+      <w:suppressLineNumbers/>
+      <w:spacing w:before="120" w:after="120"/>
+    </w:pPr>
+    <w:rPr>
+      <w:rFonts w:cs="Lucida Sans"/>
+      <w:i/>
+      <w:iCs/>
+      <w:sz w:val="24"/>
+      <w:szCs w:val="24"/>
+    </w:rPr>
+  </w:style>
+  <w:style w:type="paragraph" w:styleId="Indeks" w:customStyle="1">
+    <w:name w:val="Indeks"/>
+    <w:basedOn w:val="Normal"/>
+    <w:qFormat/>
+    <w:pPr>
+      <w:suppressLineNumbers/>
+    </w:pPr>
+    <w:rPr/>
+  </w:style>
+  <w:style w:type="paragraph" w:styleId="Gwka">
+    <w:name w:val="Header"/>
+    <w:basedOn w:val="Normal"/>
+    <w:qFormat/>
+    <w:pPr>
+      <w:keepNext w:val="true"/>
+      <w:spacing w:before="240" w:after="120"/>
+    </w:pPr>
+    <w:rPr>
+      <w:rFonts w:ascii="Liberation Sans" w:hAnsi="Liberation Sans" w:eastAsia="Microsoft YaHei"/>
+      <w:sz w:val="28"/>
+      <w:szCs w:val="28"/>
+    </w:rPr>
+  </w:style>
+  <w:style w:type="paragraph" w:styleId="Caption">
+    <w:name w:val="caption"/>
+    <w:basedOn w:val="Normal"/>
+    <w:qFormat/>
+    <w:pPr>
+      <w:suppressLineNumbers/>
+      <w:spacing w:before="120" w:after="120"/>
+    </w:pPr>
+    <w:rPr>
+      <w:i/>
+      <w:iCs/>
+    </w:rPr>
+  </w:style>
+  <w:style w:type="numbering" w:styleId="NoList" w:default="1">
+    <w:name w:val="No List"/>
+    <w:uiPriority w:val="99"/>
+    <w:semiHidden/>
+    <w:unhideWhenUsed/>
+    <w:qFormat/>
   </w:style>
   <w:style w:type="table" w:default="1" w:styleId="Standardowy">
     <w:name w:val="Normal Table"/>
@@ -2314,85 +2512,6 @@
         <w:right w:w="108" w:type="dxa"/>
       </w:tblCellMar>
     </w:tblPr>
-  </w:style>
-  <w:style w:type="numbering" w:default="1" w:styleId="Bezlisty">
-    <w:name w:val="No List"/>
-    <w:uiPriority w:val="99"/>
-    <w:semiHidden/>
-    <w:unhideWhenUsed/>
-  </w:style>
-  <w:style w:type="character" w:customStyle="1" w:styleId="Znakiwypunktowania">
-    <w:name w:val="Znaki wypunktowania"/>
-    <w:qFormat/>
-    <w:rPr>
-      <w:rFonts w:ascii="OpenSymbol" w:eastAsia="OpenSymbol" w:hAnsi="OpenSymbol" w:cs="OpenSymbol"/>
-    </w:rPr>
-  </w:style>
-  <w:style w:type="character" w:customStyle="1" w:styleId="Znakinumeracji">
-    <w:name w:val="Znaki numeracji"/>
-    <w:qFormat/>
-  </w:style>
-  <w:style w:type="character" w:customStyle="1" w:styleId="Tekstnieproporcjonalny">
-    <w:name w:val="Tekst nieproporcjonalny"/>
-    <w:qFormat/>
-    <w:rPr>
-      <w:rFonts w:ascii="Liberation Mono" w:eastAsia="NSimSun" w:hAnsi="Liberation Mono" w:cs="Liberation Mono"/>
-    </w:rPr>
-  </w:style>
-  <w:style w:type="character" w:customStyle="1" w:styleId="czeinternetowe">
-    <w:name w:val="Łącze internetowe"/>
-    <w:rPr>
-      <w:color w:val="000080"/>
-      <w:u w:val="single"/>
-      <w:lang/>
-    </w:rPr>
-  </w:style>
-  <w:style w:type="paragraph" w:styleId="Nagwek">
-    <w:name w:val="header"/>
-    <w:basedOn w:val="Normalny"/>
-    <w:next w:val="Tekstpodstawowy"/>
-    <w:qFormat/>
-    <w:pPr>
-      <w:keepNext/>
-      <w:spacing w:before="240" w:after="120"/>
-    </w:pPr>
-    <w:rPr>
-      <w:rFonts w:ascii="Liberation Sans" w:eastAsia="Microsoft YaHei" w:hAnsi="Liberation Sans"/>
-      <w:sz w:val="28"/>
-      <w:szCs w:val="28"/>
-    </w:rPr>
-  </w:style>
-  <w:style w:type="paragraph" w:styleId="Tekstpodstawowy">
-    <w:name w:val="Body Text"/>
-    <w:basedOn w:val="Normalny"/>
-    <w:pPr>
-      <w:spacing w:after="140" w:line="276" w:lineRule="auto"/>
-    </w:pPr>
-  </w:style>
-  <w:style w:type="paragraph" w:styleId="Lista">
-    <w:name w:val="List"/>
-    <w:basedOn w:val="Tekstpodstawowy"/>
-  </w:style>
-  <w:style w:type="paragraph" w:styleId="Legenda">
-    <w:name w:val="caption"/>
-    <w:basedOn w:val="Normalny"/>
-    <w:qFormat/>
-    <w:pPr>
-      <w:suppressLineNumbers/>
-      <w:spacing w:before="120" w:after="120"/>
-    </w:pPr>
-    <w:rPr>
-      <w:i/>
-      <w:iCs/>
-    </w:rPr>
-  </w:style>
-  <w:style w:type="paragraph" w:customStyle="1" w:styleId="Indeks">
-    <w:name w:val="Indeks"/>
-    <w:basedOn w:val="Normalny"/>
-    <w:qFormat/>
-    <w:pPr>
-      <w:suppressLineNumbers/>
-    </w:pPr>
   </w:style>
 </w:styles>
 </file>
